--- a/fra/docx/08.content.docx
+++ b/fra/docx/08.content.docx
@@ -4,39 +4,88 @@
   <w:body>
     <w:p/>
     <w:p>
-      <w:r/>
+      <w:pPr/>
+      <w:r>
+        <w:rPr>
+          <w:lang w:val="fr_FR" w:bidi="fr_FR"/>
+        </w:rPr>
+      </w:r>
     </w:p>
     <w:p>
       <w:pPr>
         <w:pStyle w:val="Heading2"/>
       </w:pPr>
       <w:r>
+        <w:rPr>
+          <w:lang w:val="fr_FR" w:bidi="fr_FR"/>
+        </w:rPr>
+        <w:t>Resource: Questions de Traduction (unfoldingWord)</w:t>
+      </w:r>
+      <w:r>
+        <w:rPr>
+          <w:lang w:val="fr_FR" w:bidi="fr_FR"/>
+        </w:rPr>
+      </w:r>
+    </w:p>
+    <w:p>
+      <w:pPr>
+        <w:pStyle w:val="Heading2"/>
+      </w:pPr>
+      <w:r>
+        <w:rPr>
+          <w:lang w:val="fr_FR" w:bidi="fr_FR"/>
+        </w:rPr>
         <w:t>License Information</w:t>
       </w:r>
-      <w:r/>
-    </w:p>
-    <w:p>
-      <w:r/>
+      <w:r>
+        <w:rPr>
+          <w:lang w:val="fr_FR" w:bidi="fr_FR"/>
+        </w:rPr>
+      </w:r>
+    </w:p>
+    <w:p>
+      <w:pPr/>
+      <w:r>
+        <w:rPr>
+          <w:lang w:val="fr_FR" w:bidi="fr_FR"/>
+        </w:rPr>
+      </w:r>
       <w:r>
         <w:rPr>
           <w:b/>
-        </w:rPr>
-        <w:t>Translation Questions (unfoldingWord)</w:t>
-      </w:r>
-      <w:r>
+          <w:lang w:val="fr_FR" w:bidi="fr_FR"/>
+        </w:rPr>
+        <w:t>Questions de Traduction (unfoldingWord)</w:t>
+      </w:r>
+      <w:r>
+        <w:rPr>
+          <w:lang w:val="fr_FR" w:bidi="fr_FR"/>
+        </w:rPr>
         <w:t xml:space="preserve"> (French) is based on</w:t>
       </w:r>
       <w:r>
+        <w:rPr>
+          <w:lang w:val="fr_FR" w:bidi="fr_FR"/>
+        </w:rPr>
         <w:t xml:space="preserve">: </w:t>
       </w:r>
       <w:r>
+        <w:rPr>
+          <w:lang w:val="fr_FR" w:bidi="fr_FR"/>
+        </w:rPr>
         <w:t>unfoldingWord® Translation Questions</w:t>
       </w:r>
       <w:r>
+        <w:rPr>
+          <w:lang w:val="fr_FR" w:bidi="fr_FR"/>
+        </w:rPr>
         <w:t xml:space="preserve">, </w:t>
       </w:r>
       <w:hyperlink r:id="rId13">
         <w:r>
+          <w:rPr>
+            <w:lang w:val="fr_FR" w:bidi="fr_FR"/>
+          </w:rPr>
           <w:rPr>
             <w:color w:val="0000EE"/>
             <w:u w:val="single"/>
@@ -45,10 +94,16 @@
         </w:r>
       </w:hyperlink>
       <w:r>
+        <w:rPr>
+          <w:lang w:val="fr_FR" w:bidi="fr_FR"/>
+        </w:rPr>
         <w:t xml:space="preserve">, 2022, which is licensed under a </w:t>
       </w:r>
       <w:hyperlink r:id="rId14">
         <w:r>
+          <w:rPr>
+            <w:lang w:val="fr_FR" w:bidi="fr_FR"/>
+          </w:rPr>
           <w:rPr>
             <w:color w:val="0000EE"/>
             <w:u w:val="single"/>
@@ -57,24 +112,50 @@
         </w:r>
       </w:hyperlink>
       <w:r>
+        <w:rPr>
+          <w:lang w:val="fr_FR" w:bidi="fr_FR"/>
+        </w:rPr>
         <w:t>.</w:t>
       </w:r>
-      <w:r/>
-    </w:p>
-    <w:p>
-      <w:r/>
-      <w:r>
+      <w:r>
+        <w:rPr>
+          <w:lang w:val="fr_FR" w:bidi="fr_FR"/>
+        </w:rPr>
+      </w:r>
+    </w:p>
+    <w:p>
+      <w:pPr/>
+      <w:r>
+        <w:rPr>
+          <w:lang w:val="fr_FR" w:bidi="fr_FR"/>
+        </w:rPr>
+      </w:r>
+      <w:r>
+        <w:rPr>
+          <w:lang w:val="fr_FR" w:bidi="fr_FR"/>
+        </w:rPr>
         <w:t>This PDF version is provided under the same license.</w:t>
       </w:r>
-      <w:r/>
-      <w:r/>
+      <w:r>
+        <w:rPr>
+          <w:lang w:val="fr_FR" w:bidi="fr_FR"/>
+        </w:rPr>
+      </w:r>
+      <w:r>
+        <w:rPr>
+          <w:lang w:val="fr_FR" w:bidi="fr_FR"/>
+        </w:rPr>
+      </w:r>
     </w:p>
     <w:p>
       <w:pPr>
         <w:pStyle w:val="Heading1"/>
       </w:pPr>
       <w:r>
-        <w:t>Translation Questions (unfoldingWord)</w:t>
+        <w:rPr>
+          <w:lang w:val="fr_FR" w:bidi="fr_FR"/>
+        </w:rPr>
+        <w:t>Questions de Traduction (unfoldingWord)</w:t>
       </w:r>
     </w:p>
     <w:p>
@@ -96,1679 +177,3721 @@
       </w:pPr>
     </w:p>
     <w:p>
-      <w:r/>
+      <w:pPr/>
+      <w:r>
+        <w:rPr>
+          <w:lang w:val="fr_FR" w:bidi="fr_FR"/>
+        </w:rPr>
+      </w:r>
     </w:p>
     <w:p>
       <w:pPr>
         <w:pStyle w:val="Heading2"/>
       </w:pPr>
       <w:r>
+        <w:rPr>
+          <w:lang w:val="fr_FR" w:bidi="fr_FR"/>
+        </w:rPr>
+        <w:t>RUT</w:t>
+      </w:r>
+      <w:r>
+        <w:rPr>
+          <w:lang w:val="fr_FR" w:bidi="fr_FR"/>
+        </w:rPr>
+      </w:r>
+    </w:p>
+    <w:p>
+      <w:pPr/>
+      <w:r>
+        <w:rPr>
+          <w:lang w:val="fr_FR" w:bidi="fr_FR"/>
+        </w:rPr>
+      </w:r>
+      <w:r>
+        <w:rPr>
+          <w:i/>
+          <w:lang w:val="fr_FR" w:bidi="fr_FR"/>
+        </w:rPr>
+        <w:t>Ruth 1.1, Ruth 1.1 (#2), Ruth 1.3, Ruth 1.5, Ruth 1.6, Ruth 1.8, Ruth 1.9, Ruth 1.13, Ruth 1.16, Ruth 1.17, Ruth 1.19, Ruth 1.20, Ruth 1.22, Ruth 2.1, Ruth 2.2, Ruth 2.4, Ruth 2.5, Ruth 2.8, Ruth 2.10, Ruth 2.11, Ruth 2.12, Ruth 2.15, Ruth 2.16, Ruth 2.19, Ruth 2.20, Ruth 2.22, Ruth 2.23, Ruth 3.1, Ruth 3.3, Ruth 3.4, Ruth 3.5, Ruth 3.8, Ruth 3.9, Ruth 3.10, Ruth 3.11, Ruth 3.12, Ruth 3.13, Ruth 3.14, Ruth 3.15, Ruth 3.18, Ruth 4.1, Ruth 4.2, Ruth 4.3, Ruth 4.4, Ruth 4.4 (#2), Ruth 4.5, Ruth 4.6, Ruth 4.6 (#2), Ruth 4.8, Ruth 4.9, Ruth 4.10, Ruth 4.12, Ruth 4.15, Ruth 4.16, Ruth 4.17, Ruth 4.17 (#2)</w:t>
+      </w:r>
+      <w:r>
+        <w:rPr>
+          <w:lang w:val="fr_FR" w:bidi="fr_FR"/>
+        </w:rPr>
+      </w:r>
+    </w:p>
+    <w:p>
+      <w:pPr/>
+      <w:r>
+        <w:rPr>
+          <w:lang w:val="fr_FR" w:bidi="fr_FR"/>
+        </w:rPr>
+      </w:r>
+      <w:r>
+        <w:rPr>
+          <w:lang w:val="fr_FR" w:bidi="fr_FR"/>
+        </w:rPr>
+        <w:t xml:space="preserve"> </w:t>
+      </w:r>
+      <w:r>
+        <w:rPr>
+          <w:lang w:val="fr_FR" w:bidi="fr_FR"/>
+        </w:rPr>
+      </w:r>
+      <w:r>
+        <w:rPr>
+          <w:lang w:val="fr_FR" w:bidi="fr_FR"/>
+        </w:rPr>
+      </w:r>
+    </w:p>
+    <w:p>
+      <w:pPr>
+        <w:sectPr>
+          <w:footnotePr>
+            <w:numRestart w:val="eachSect"/>
+          </w:footnotePr>
+          <w:type w:val="continuous"/>
+          <w:pgSz w:w="12240" w:h="15840" w:code="1"/>
+          <w:pgMar w:top="1440" w:right="1440" w:bottom="1440" w:left="1440" w:header="504" w:footer="504" w:gutter="0"/>
+          <w:cols w:space="708"/>
+          <w:titlePg/>
+          <w:docGrid w:linePitch="360"/>
+        </w:sectPr>
+      </w:pPr>
+    </w:p>
+    <w:p>
+      <w:pPr/>
+      <w:r>
+        <w:rPr>
+          <w:lang w:val="fr_FR" w:bidi="fr_FR"/>
+        </w:rPr>
+      </w:r>
+    </w:p>
+    <w:p>
+      <w:pPr>
+        <w:pStyle w:val="Heading2"/>
+      </w:pPr>
+      <w:r>
+        <w:rPr>
+          <w:lang w:val="fr_FR" w:bidi="fr_FR"/>
+        </w:rPr>
         <w:t>Ruth 1.1</w:t>
       </w:r>
-      <w:r/>
-    </w:p>
-    <w:p>
-      <w:r/>
+      <w:r>
+        <w:rPr>
+          <w:lang w:val="fr_FR" w:bidi="fr_FR"/>
+        </w:rPr>
+      </w:r>
+    </w:p>
+    <w:p>
+      <w:pPr/>
+      <w:r>
+        <w:rPr>
+          <w:lang w:val="fr_FR" w:bidi="fr_FR"/>
+        </w:rPr>
+      </w:r>
       <w:r>
         <w:rPr>
           <w:b/>
+          <w:lang w:val="fr_FR" w:bidi="fr_FR"/>
         </w:rPr>
         <w:t>À quelle période de l'histoire juive se déroule l'histoire de Ruth ?</w:t>
       </w:r>
     </w:p>
     <w:p>
-      <w:r/>
-      <w:r>
+      <w:pPr/>
+      <w:r>
+        <w:rPr>
+          <w:lang w:val="fr_FR" w:bidi="fr_FR"/>
+        </w:rPr>
+      </w:r>
+      <w:r>
+        <w:rPr>
+          <w:lang w:val="fr_FR" w:bidi="fr_FR"/>
+        </w:rPr>
         <w:t>Cette histoire se déroule à l'époque où les juges dirigeaient le pays.</w:t>
       </w:r>
-      <w:r/>
-      <w:r/>
-    </w:p>
-    <w:p>
-      <w:r/>
+      <w:r>
+        <w:rPr>
+          <w:lang w:val="fr_FR" w:bidi="fr_FR"/>
+        </w:rPr>
+      </w:r>
+      <w:r>
+        <w:rPr>
+          <w:lang w:val="fr_FR" w:bidi="fr_FR"/>
+        </w:rPr>
+      </w:r>
+    </w:p>
+    <w:p>
+      <w:pPr/>
+      <w:r>
+        <w:rPr>
+          <w:lang w:val="fr_FR" w:bidi="fr_FR"/>
+        </w:rPr>
+      </w:r>
     </w:p>
     <w:p>
       <w:pPr>
         <w:pStyle w:val="Heading2"/>
       </w:pPr>
       <w:r>
+        <w:rPr>
+          <w:lang w:val="fr_FR" w:bidi="fr_FR"/>
+        </w:rPr>
         <w:t>Ruth 1.1 (#2)</w:t>
       </w:r>
-      <w:r/>
-    </w:p>
-    <w:p>
-      <w:r/>
+      <w:r>
+        <w:rPr>
+          <w:lang w:val="fr_FR" w:bidi="fr_FR"/>
+        </w:rPr>
+      </w:r>
+    </w:p>
+    <w:p>
+      <w:pPr/>
+      <w:r>
+        <w:rPr>
+          <w:lang w:val="fr_FR" w:bidi="fr_FR"/>
+        </w:rPr>
+      </w:r>
       <w:r>
         <w:rPr>
           <w:b/>
+          <w:lang w:val="fr_FR" w:bidi="fr_FR"/>
         </w:rPr>
         <w:t>Pourquoi Élimélec a-t-il déménagé à Moab avec sa famille ?</w:t>
       </w:r>
     </w:p>
     <w:p>
-      <w:r/>
-      <w:r>
+      <w:pPr/>
+      <w:r>
+        <w:rPr>
+          <w:lang w:val="fr_FR" w:bidi="fr_FR"/>
+        </w:rPr>
+      </w:r>
+      <w:r>
+        <w:rPr>
+          <w:lang w:val="fr_FR" w:bidi="fr_FR"/>
+        </w:rPr>
         <w:t>Élimélec a déménagé à Moab avec sa famille en raison d’une famine qui a frappé le pays de Juda.</w:t>
       </w:r>
-      <w:r/>
-      <w:r/>
-    </w:p>
-    <w:p>
-      <w:r/>
+      <w:r>
+        <w:rPr>
+          <w:lang w:val="fr_FR" w:bidi="fr_FR"/>
+        </w:rPr>
+      </w:r>
+      <w:r>
+        <w:rPr>
+          <w:lang w:val="fr_FR" w:bidi="fr_FR"/>
+        </w:rPr>
+      </w:r>
+    </w:p>
+    <w:p>
+      <w:pPr/>
+      <w:r>
+        <w:rPr>
+          <w:lang w:val="fr_FR" w:bidi="fr_FR"/>
+        </w:rPr>
+      </w:r>
     </w:p>
     <w:p>
       <w:pPr>
         <w:pStyle w:val="Heading2"/>
       </w:pPr>
       <w:r>
+        <w:rPr>
+          <w:lang w:val="fr_FR" w:bidi="fr_FR"/>
+        </w:rPr>
         <w:t>Ruth 1.3</w:t>
       </w:r>
-      <w:r/>
-    </w:p>
-    <w:p>
-      <w:r/>
+      <w:r>
+        <w:rPr>
+          <w:lang w:val="fr_FR" w:bidi="fr_FR"/>
+        </w:rPr>
+      </w:r>
+    </w:p>
+    <w:p>
+      <w:pPr/>
+      <w:r>
+        <w:rPr>
+          <w:lang w:val="fr_FR" w:bidi="fr_FR"/>
+        </w:rPr>
+      </w:r>
       <w:r>
         <w:rPr>
           <w:b/>
+          <w:lang w:val="fr_FR" w:bidi="fr_FR"/>
         </w:rPr>
         <w:t>Que s'est-il passé pour Élimélec à Moab ?</w:t>
       </w:r>
     </w:p>
     <w:p>
-      <w:r/>
-      <w:r>
+      <w:pPr/>
+      <w:r>
+        <w:rPr>
+          <w:lang w:val="fr_FR" w:bidi="fr_FR"/>
+        </w:rPr>
+      </w:r>
+      <w:r>
+        <w:rPr>
+          <w:lang w:val="fr_FR" w:bidi="fr_FR"/>
+        </w:rPr>
         <w:t>Il est décédé, laissant Naomi veuve.</w:t>
       </w:r>
-      <w:r/>
-      <w:r/>
-    </w:p>
-    <w:p>
-      <w:r/>
+      <w:r>
+        <w:rPr>
+          <w:lang w:val="fr_FR" w:bidi="fr_FR"/>
+        </w:rPr>
+      </w:r>
+      <w:r>
+        <w:rPr>
+          <w:lang w:val="fr_FR" w:bidi="fr_FR"/>
+        </w:rPr>
+      </w:r>
+    </w:p>
+    <w:p>
+      <w:pPr/>
+      <w:r>
+        <w:rPr>
+          <w:lang w:val="fr_FR" w:bidi="fr_FR"/>
+        </w:rPr>
+      </w:r>
     </w:p>
     <w:p>
       <w:pPr>
         <w:pStyle w:val="Heading2"/>
       </w:pPr>
       <w:r>
+        <w:rPr>
+          <w:lang w:val="fr_FR" w:bidi="fr_FR"/>
+        </w:rPr>
         <w:t>Ruth 1.5</w:t>
       </w:r>
-      <w:r/>
-    </w:p>
-    <w:p>
-      <w:r/>
+      <w:r>
+        <w:rPr>
+          <w:lang w:val="fr_FR" w:bidi="fr_FR"/>
+        </w:rPr>
+      </w:r>
+    </w:p>
+    <w:p>
+      <w:pPr/>
+      <w:r>
+        <w:rPr>
+          <w:lang w:val="fr_FR" w:bidi="fr_FR"/>
+        </w:rPr>
+      </w:r>
       <w:r>
         <w:rPr>
           <w:b/>
+          <w:lang w:val="fr_FR" w:bidi="fr_FR"/>
         </w:rPr>
         <w:t>Que sont devenus les enfants de Naomi à Moab ?</w:t>
       </w:r>
     </w:p>
     <w:p>
-      <w:r/>
-      <w:r>
+      <w:pPr/>
+      <w:r>
+        <w:rPr>
+          <w:lang w:val="fr_FR" w:bidi="fr_FR"/>
+        </w:rPr>
+      </w:r>
+      <w:r>
+        <w:rPr>
+          <w:lang w:val="fr_FR" w:bidi="fr_FR"/>
+        </w:rPr>
         <w:t xml:space="preserve">Ils sont décédés, laissant derrière eux deux belles-filles pour </w:t>
       </w:r>
       <w:r>
+        <w:rPr>
+          <w:lang w:val="fr_FR" w:bidi="fr_FR"/>
+        </w:rPr>
         <w:t>Naomi</w:t>
       </w:r>
       <w:r>
+        <w:rPr>
+          <w:lang w:val="fr_FR" w:bidi="fr_FR"/>
+        </w:rPr>
         <w:t>.</w:t>
       </w:r>
-      <w:r/>
-      <w:r/>
-    </w:p>
-    <w:p>
-      <w:r/>
+      <w:r>
+        <w:rPr>
+          <w:lang w:val="fr_FR" w:bidi="fr_FR"/>
+        </w:rPr>
+      </w:r>
+      <w:r>
+        <w:rPr>
+          <w:lang w:val="fr_FR" w:bidi="fr_FR"/>
+        </w:rPr>
+      </w:r>
+    </w:p>
+    <w:p>
+      <w:pPr/>
+      <w:r>
+        <w:rPr>
+          <w:lang w:val="fr_FR" w:bidi="fr_FR"/>
+        </w:rPr>
+      </w:r>
     </w:p>
     <w:p>
       <w:pPr>
         <w:pStyle w:val="Heading2"/>
       </w:pPr>
       <w:r>
+        <w:rPr>
+          <w:lang w:val="fr_FR" w:bidi="fr_FR"/>
+        </w:rPr>
         <w:t>Ruth 1.6</w:t>
       </w:r>
-      <w:r/>
-    </w:p>
-    <w:p>
-      <w:r/>
+      <w:r>
+        <w:rPr>
+          <w:lang w:val="fr_FR" w:bidi="fr_FR"/>
+        </w:rPr>
+      </w:r>
+    </w:p>
+    <w:p>
+      <w:pPr/>
+      <w:r>
+        <w:rPr>
+          <w:lang w:val="fr_FR" w:bidi="fr_FR"/>
+        </w:rPr>
+      </w:r>
       <w:r>
         <w:rPr>
           <w:b/>
+          <w:lang w:val="fr_FR" w:bidi="fr_FR"/>
         </w:rPr>
         <w:t>Pourquoi Naomi a-t-elle décidé de retourner en Juda ?</w:t>
       </w:r>
     </w:p>
     <w:p>
-      <w:r/>
-      <w:r>
+      <w:pPr/>
+      <w:r>
+        <w:rPr>
+          <w:lang w:val="fr_FR" w:bidi="fr_FR"/>
+        </w:rPr>
+      </w:r>
+      <w:r>
+        <w:rPr>
+          <w:lang w:val="fr_FR" w:bidi="fr_FR"/>
+        </w:rPr>
         <w:t xml:space="preserve">Elle a entendu que </w:t>
       </w:r>
       <w:r>
+        <w:rPr>
+          <w:lang w:val="fr_FR" w:bidi="fr_FR"/>
+        </w:rPr>
         <w:t xml:space="preserve">l’Éternel </w:t>
       </w:r>
       <w:r>
+        <w:rPr>
+          <w:lang w:val="fr_FR" w:bidi="fr_FR"/>
+        </w:rPr>
         <w:t>avait donné de la nourriture au peuple de Juda.</w:t>
       </w:r>
-      <w:r/>
-      <w:r/>
-    </w:p>
-    <w:p>
-      <w:r/>
+      <w:r>
+        <w:rPr>
+          <w:lang w:val="fr_FR" w:bidi="fr_FR"/>
+        </w:rPr>
+      </w:r>
+      <w:r>
+        <w:rPr>
+          <w:lang w:val="fr_FR" w:bidi="fr_FR"/>
+        </w:rPr>
+      </w:r>
+    </w:p>
+    <w:p>
+      <w:pPr/>
+      <w:r>
+        <w:rPr>
+          <w:lang w:val="fr_FR" w:bidi="fr_FR"/>
+        </w:rPr>
+      </w:r>
     </w:p>
     <w:p>
       <w:pPr>
         <w:pStyle w:val="Heading2"/>
       </w:pPr>
       <w:r>
+        <w:rPr>
+          <w:lang w:val="fr_FR" w:bidi="fr_FR"/>
+        </w:rPr>
         <w:t>Ruth 1.8</w:t>
       </w:r>
-      <w:r/>
-    </w:p>
-    <w:p>
-      <w:r/>
+      <w:r>
+        <w:rPr>
+          <w:lang w:val="fr_FR" w:bidi="fr_FR"/>
+        </w:rPr>
+      </w:r>
+    </w:p>
+    <w:p>
+      <w:pPr/>
+      <w:r>
+        <w:rPr>
+          <w:lang w:val="fr_FR" w:bidi="fr_FR"/>
+        </w:rPr>
+      </w:r>
       <w:r>
         <w:rPr>
           <w:b/>
+          <w:lang w:val="fr_FR" w:bidi="fr_FR"/>
         </w:rPr>
         <w:t>Où Naomi voulait-elle qu'aillent ses deux belles-filles ?</w:t>
       </w:r>
     </w:p>
     <w:p>
-      <w:r/>
-      <w:r>
+      <w:pPr/>
+      <w:r>
+        <w:rPr>
+          <w:lang w:val="fr_FR" w:bidi="fr_FR"/>
+        </w:rPr>
+      </w:r>
+      <w:r>
+        <w:rPr>
+          <w:lang w:val="fr_FR" w:bidi="fr_FR"/>
+        </w:rPr>
         <w:t>Elle souhaitait qu'elles retournent chez leurs mères.</w:t>
       </w:r>
-      <w:r/>
-      <w:r/>
-    </w:p>
-    <w:p>
-      <w:r/>
+      <w:r>
+        <w:rPr>
+          <w:lang w:val="fr_FR" w:bidi="fr_FR"/>
+        </w:rPr>
+      </w:r>
+      <w:r>
+        <w:rPr>
+          <w:lang w:val="fr_FR" w:bidi="fr_FR"/>
+        </w:rPr>
+      </w:r>
+    </w:p>
+    <w:p>
+      <w:pPr/>
+      <w:r>
+        <w:rPr>
+          <w:lang w:val="fr_FR" w:bidi="fr_FR"/>
+        </w:rPr>
+      </w:r>
     </w:p>
     <w:p>
       <w:pPr>
         <w:pStyle w:val="Heading2"/>
       </w:pPr>
       <w:r>
+        <w:rPr>
+          <w:lang w:val="fr_FR" w:bidi="fr_FR"/>
+        </w:rPr>
         <w:t>Ruth 1.9</w:t>
       </w:r>
-      <w:r/>
-    </w:p>
-    <w:p>
-      <w:r/>
+      <w:r>
+        <w:rPr>
+          <w:lang w:val="fr_FR" w:bidi="fr_FR"/>
+        </w:rPr>
+      </w:r>
+    </w:p>
+    <w:p>
+      <w:pPr/>
+      <w:r>
+        <w:rPr>
+          <w:lang w:val="fr_FR" w:bidi="fr_FR"/>
+        </w:rPr>
+      </w:r>
       <w:r>
         <w:rPr>
           <w:b/>
+          <w:lang w:val="fr_FR" w:bidi="fr_FR"/>
         </w:rPr>
         <w:t>Que souhaitait Naomi pour ses deux belles-filles ?</w:t>
       </w:r>
     </w:p>
     <w:p>
-      <w:r/>
-      <w:r>
+      <w:pPr/>
+      <w:r>
+        <w:rPr>
+          <w:lang w:val="fr_FR" w:bidi="fr_FR"/>
+        </w:rPr>
+      </w:r>
+      <w:r>
+        <w:rPr>
+          <w:lang w:val="fr_FR" w:bidi="fr_FR"/>
+        </w:rPr>
         <w:t>Elle souhaitait qu'elles trouvent d'autres maris.</w:t>
       </w:r>
-      <w:r/>
-      <w:r/>
-    </w:p>
-    <w:p>
-      <w:r/>
+      <w:r>
+        <w:rPr>
+          <w:lang w:val="fr_FR" w:bidi="fr_FR"/>
+        </w:rPr>
+      </w:r>
+      <w:r>
+        <w:rPr>
+          <w:lang w:val="fr_FR" w:bidi="fr_FR"/>
+        </w:rPr>
+      </w:r>
+    </w:p>
+    <w:p>
+      <w:pPr/>
+      <w:r>
+        <w:rPr>
+          <w:lang w:val="fr_FR" w:bidi="fr_FR"/>
+        </w:rPr>
+      </w:r>
     </w:p>
     <w:p>
       <w:pPr>
         <w:pStyle w:val="Heading2"/>
       </w:pPr>
       <w:r>
+        <w:rPr>
+          <w:lang w:val="fr_FR" w:bidi="fr_FR"/>
+        </w:rPr>
         <w:t>Ruth 1.13</w:t>
       </w:r>
-      <w:r/>
-    </w:p>
-    <w:p>
-      <w:r/>
+      <w:r>
+        <w:rPr>
+          <w:lang w:val="fr_FR" w:bidi="fr_FR"/>
+        </w:rPr>
+      </w:r>
+    </w:p>
+    <w:p>
+      <w:pPr/>
+      <w:r>
+        <w:rPr>
+          <w:lang w:val="fr_FR" w:bidi="fr_FR"/>
+        </w:rPr>
+      </w:r>
       <w:r>
         <w:rPr>
           <w:b/>
+          <w:lang w:val="fr_FR" w:bidi="fr_FR"/>
         </w:rPr>
         <w:t>Qui Naomi croyait-elle être à l'origine de ses problèmes ?</w:t>
       </w:r>
     </w:p>
     <w:p>
-      <w:r/>
-      <w:r>
+      <w:pPr/>
+      <w:r>
+        <w:rPr>
+          <w:lang w:val="fr_FR" w:bidi="fr_FR"/>
+        </w:rPr>
+      </w:r>
+      <w:r>
+        <w:rPr>
+          <w:lang w:val="fr_FR" w:bidi="fr_FR"/>
+        </w:rPr>
         <w:t xml:space="preserve">Elle pensait que </w:t>
       </w:r>
       <w:r>
+        <w:rPr>
+          <w:lang w:val="fr_FR" w:bidi="fr_FR"/>
+        </w:rPr>
         <w:t>l’Éternel</w:t>
       </w:r>
       <w:r>
+        <w:rPr>
+          <w:lang w:val="fr_FR" w:bidi="fr_FR"/>
+        </w:rPr>
         <w:t xml:space="preserve"> était contre elle.</w:t>
       </w:r>
-      <w:r/>
-      <w:r/>
-    </w:p>
-    <w:p>
-      <w:r/>
+      <w:r>
+        <w:rPr>
+          <w:lang w:val="fr_FR" w:bidi="fr_FR"/>
+        </w:rPr>
+      </w:r>
+      <w:r>
+        <w:rPr>
+          <w:lang w:val="fr_FR" w:bidi="fr_FR"/>
+        </w:rPr>
+      </w:r>
+    </w:p>
+    <w:p>
+      <w:pPr/>
+      <w:r>
+        <w:rPr>
+          <w:lang w:val="fr_FR" w:bidi="fr_FR"/>
+        </w:rPr>
+      </w:r>
     </w:p>
     <w:p>
       <w:pPr>
         <w:pStyle w:val="Heading2"/>
       </w:pPr>
       <w:r>
+        <w:rPr>
+          <w:lang w:val="fr_FR" w:bidi="fr_FR"/>
+        </w:rPr>
         <w:t>Ruth 1.16</w:t>
       </w:r>
-      <w:r/>
-    </w:p>
-    <w:p>
-      <w:r/>
+      <w:r>
+        <w:rPr>
+          <w:lang w:val="fr_FR" w:bidi="fr_FR"/>
+        </w:rPr>
+      </w:r>
+    </w:p>
+    <w:p>
+      <w:pPr/>
+      <w:r>
+        <w:rPr>
+          <w:lang w:val="fr_FR" w:bidi="fr_FR"/>
+        </w:rPr>
+      </w:r>
       <w:r>
         <w:rPr>
           <w:b/>
+          <w:lang w:val="fr_FR" w:bidi="fr_FR"/>
         </w:rPr>
         <w:t>Quelle promesse Ruth a-t-elle faite à Naomi lorsqu'elle est restée avec elle ?</w:t>
       </w:r>
     </w:p>
     <w:p>
-      <w:r/>
-      <w:r>
+      <w:pPr/>
+      <w:r>
+        <w:rPr>
+          <w:lang w:val="fr_FR" w:bidi="fr_FR"/>
+        </w:rPr>
+      </w:r>
+      <w:r>
+        <w:rPr>
+          <w:lang w:val="fr_FR" w:bidi="fr_FR"/>
+        </w:rPr>
         <w:t xml:space="preserve">Elle a dit : « </w:t>
       </w:r>
       <w:r>
+        <w:rPr>
+          <w:lang w:val="fr_FR" w:bidi="fr_FR"/>
+        </w:rPr>
         <w:t xml:space="preserve">Où tu iras j’irai, où tu demeureras je demeurerai; ton peuple sera mon peuple, et ton Dieu sera mon Dieu </w:t>
       </w:r>
       <w:r>
+        <w:rPr>
+          <w:lang w:val="fr_FR" w:bidi="fr_FR"/>
+        </w:rPr>
         <w:t>»</w:t>
       </w:r>
-      <w:r/>
-      <w:r/>
-    </w:p>
-    <w:p>
-      <w:r/>
+      <w:r>
+        <w:rPr>
+          <w:lang w:val="fr_FR" w:bidi="fr_FR"/>
+        </w:rPr>
+      </w:r>
+      <w:r>
+        <w:rPr>
+          <w:lang w:val="fr_FR" w:bidi="fr_FR"/>
+        </w:rPr>
+      </w:r>
+    </w:p>
+    <w:p>
+      <w:pPr/>
+      <w:r>
+        <w:rPr>
+          <w:lang w:val="fr_FR" w:bidi="fr_FR"/>
+        </w:rPr>
+      </w:r>
     </w:p>
     <w:p>
       <w:pPr>
         <w:pStyle w:val="Heading2"/>
       </w:pPr>
       <w:r>
+        <w:rPr>
+          <w:lang w:val="fr_FR" w:bidi="fr_FR"/>
+        </w:rPr>
         <w:t>Ruth 1.17</w:t>
       </w:r>
-      <w:r/>
-    </w:p>
-    <w:p>
-      <w:r/>
+      <w:r>
+        <w:rPr>
+          <w:lang w:val="fr_FR" w:bidi="fr_FR"/>
+        </w:rPr>
+      </w:r>
+    </w:p>
+    <w:p>
+      <w:pPr/>
+      <w:r>
+        <w:rPr>
+          <w:lang w:val="fr_FR" w:bidi="fr_FR"/>
+        </w:rPr>
+      </w:r>
       <w:r>
         <w:rPr>
           <w:b/>
+          <w:lang w:val="fr_FR" w:bidi="fr_FR"/>
         </w:rPr>
         <w:t>Combien de temps Ruth a-t-elle dit qu'elle resterait avec Naomi ?</w:t>
       </w:r>
     </w:p>
     <w:p>
-      <w:r/>
-      <w:r>
+      <w:pPr/>
+      <w:r>
+        <w:rPr>
+          <w:lang w:val="fr_FR" w:bidi="fr_FR"/>
+        </w:rPr>
+      </w:r>
+      <w:r>
+        <w:rPr>
+          <w:lang w:val="fr_FR" w:bidi="fr_FR"/>
+        </w:rPr>
         <w:t xml:space="preserve">Elle a dit qu'elle resterait avec Naomi jusqu'à leur mort. Elle a dit : « </w:t>
       </w:r>
       <w:r>
+        <w:rPr>
+          <w:lang w:val="fr_FR" w:bidi="fr_FR"/>
+        </w:rPr>
         <w:t xml:space="preserve">où tu mourras je mourrai, et j’y serai enterrée. Que l’Éternel me traite dans toute sa rigueur, si autre chose que la mort vient à me séparer de toi! </w:t>
       </w:r>
       <w:r>
+        <w:rPr>
+          <w:lang w:val="fr_FR" w:bidi="fr_FR"/>
+        </w:rPr>
         <w:t>»</w:t>
       </w:r>
-      <w:r/>
-      <w:r/>
-    </w:p>
-    <w:p>
-      <w:r/>
+      <w:r>
+        <w:rPr>
+          <w:lang w:val="fr_FR" w:bidi="fr_FR"/>
+        </w:rPr>
+      </w:r>
+      <w:r>
+        <w:rPr>
+          <w:lang w:val="fr_FR" w:bidi="fr_FR"/>
+        </w:rPr>
+      </w:r>
+    </w:p>
+    <w:p>
+      <w:pPr/>
+      <w:r>
+        <w:rPr>
+          <w:lang w:val="fr_FR" w:bidi="fr_FR"/>
+        </w:rPr>
+      </w:r>
     </w:p>
     <w:p>
       <w:pPr>
         <w:pStyle w:val="Heading2"/>
       </w:pPr>
       <w:r>
+        <w:rPr>
+          <w:lang w:val="fr_FR" w:bidi="fr_FR"/>
+        </w:rPr>
         <w:t>Ruth 1.19</w:t>
       </w:r>
-      <w:r/>
-    </w:p>
-    <w:p>
-      <w:r/>
+      <w:r>
+        <w:rPr>
+          <w:lang w:val="fr_FR" w:bidi="fr_FR"/>
+        </w:rPr>
+      </w:r>
+    </w:p>
+    <w:p>
+      <w:pPr/>
+      <w:r>
+        <w:rPr>
+          <w:lang w:val="fr_FR" w:bidi="fr_FR"/>
+        </w:rPr>
+      </w:r>
       <w:r>
         <w:rPr>
           <w:b/>
+          <w:lang w:val="fr_FR" w:bidi="fr_FR"/>
         </w:rPr>
         <w:t>Dans quelle ville Naomi est-elle retournée ?</w:t>
       </w:r>
     </w:p>
     <w:p>
-      <w:r/>
-      <w:r>
+      <w:pPr/>
+      <w:r>
+        <w:rPr>
+          <w:lang w:val="fr_FR" w:bidi="fr_FR"/>
+        </w:rPr>
+      </w:r>
+      <w:r>
+        <w:rPr>
+          <w:lang w:val="fr_FR" w:bidi="fr_FR"/>
+        </w:rPr>
         <w:t xml:space="preserve">Elle est retournée à </w:t>
       </w:r>
       <w:r>
+        <w:rPr>
+          <w:lang w:val="fr_FR" w:bidi="fr_FR"/>
+        </w:rPr>
         <w:t>Bethléhem.</w:t>
       </w:r>
-      <w:r/>
-      <w:r/>
-    </w:p>
-    <w:p>
-      <w:r/>
+      <w:r>
+        <w:rPr>
+          <w:lang w:val="fr_FR" w:bidi="fr_FR"/>
+        </w:rPr>
+      </w:r>
+      <w:r>
+        <w:rPr>
+          <w:lang w:val="fr_FR" w:bidi="fr_FR"/>
+        </w:rPr>
+      </w:r>
+    </w:p>
+    <w:p>
+      <w:pPr/>
+      <w:r>
+        <w:rPr>
+          <w:lang w:val="fr_FR" w:bidi="fr_FR"/>
+        </w:rPr>
+      </w:r>
     </w:p>
     <w:p>
       <w:pPr>
         <w:pStyle w:val="Heading2"/>
       </w:pPr>
       <w:r>
+        <w:rPr>
+          <w:lang w:val="fr_FR" w:bidi="fr_FR"/>
+        </w:rPr>
         <w:t>Ruth 1.20</w:t>
       </w:r>
-      <w:r/>
-    </w:p>
-    <w:p>
-      <w:r/>
+      <w:r>
+        <w:rPr>
+          <w:lang w:val="fr_FR" w:bidi="fr_FR"/>
+        </w:rPr>
+      </w:r>
+    </w:p>
+    <w:p>
+      <w:pPr/>
+      <w:r>
+        <w:rPr>
+          <w:lang w:val="fr_FR" w:bidi="fr_FR"/>
+        </w:rPr>
+      </w:r>
       <w:r>
         <w:rPr>
           <w:b/>
+          <w:lang w:val="fr_FR" w:bidi="fr_FR"/>
         </w:rPr>
         <w:t>Quel nom Naomi voulait-elle qu'on lui donne, et pourquoi ?</w:t>
       </w:r>
     </w:p>
     <w:p>
-      <w:r/>
-      <w:r>
+      <w:pPr/>
+      <w:r>
+        <w:rPr>
+          <w:lang w:val="fr_FR" w:bidi="fr_FR"/>
+        </w:rPr>
+      </w:r>
+      <w:r>
+        <w:rPr>
+          <w:lang w:val="fr_FR" w:bidi="fr_FR"/>
+        </w:rPr>
         <w:t>Elle a demandé à être appelée « Mara » (ce qui signifie « amère »), car elle croyait que l'Éternel avait agi amèrement envers elle.</w:t>
       </w:r>
-      <w:r/>
-      <w:r/>
-    </w:p>
-    <w:p>
-      <w:r/>
+      <w:r>
+        <w:rPr>
+          <w:lang w:val="fr_FR" w:bidi="fr_FR"/>
+        </w:rPr>
+      </w:r>
+      <w:r>
+        <w:rPr>
+          <w:lang w:val="fr_FR" w:bidi="fr_FR"/>
+        </w:rPr>
+      </w:r>
+    </w:p>
+    <w:p>
+      <w:pPr/>
+      <w:r>
+        <w:rPr>
+          <w:lang w:val="fr_FR" w:bidi="fr_FR"/>
+        </w:rPr>
+      </w:r>
     </w:p>
     <w:p>
       <w:pPr>
         <w:pStyle w:val="Heading2"/>
       </w:pPr>
       <w:r>
+        <w:rPr>
+          <w:lang w:val="fr_FR" w:bidi="fr_FR"/>
+        </w:rPr>
         <w:t>Ruth 1.22</w:t>
       </w:r>
-      <w:r/>
-    </w:p>
-    <w:p>
-      <w:r/>
+      <w:r>
+        <w:rPr>
+          <w:lang w:val="fr_FR" w:bidi="fr_FR"/>
+        </w:rPr>
+      </w:r>
+    </w:p>
+    <w:p>
+      <w:pPr/>
+      <w:r>
+        <w:rPr>
+          <w:lang w:val="fr_FR" w:bidi="fr_FR"/>
+        </w:rPr>
+      </w:r>
       <w:r>
         <w:rPr>
           <w:b/>
+          <w:lang w:val="fr_FR" w:bidi="fr_FR"/>
         </w:rPr>
         <w:t>À quelle période de l'année Naomi et Ruth sont-elles arrivées à Bethléhem ?</w:t>
       </w:r>
     </w:p>
     <w:p>
-      <w:r/>
-      <w:r>
+      <w:pPr/>
+      <w:r>
+        <w:rPr>
+          <w:lang w:val="fr_FR" w:bidi="fr_FR"/>
+        </w:rPr>
+      </w:r>
+      <w:r>
+        <w:rPr>
+          <w:lang w:val="fr_FR" w:bidi="fr_FR"/>
+        </w:rPr>
         <w:t>Elles sont arrivées au début de la moisson des orges.</w:t>
       </w:r>
-      <w:r/>
-      <w:r/>
-    </w:p>
-    <w:p>
-      <w:r/>
+      <w:r>
+        <w:rPr>
+          <w:lang w:val="fr_FR" w:bidi="fr_FR"/>
+        </w:rPr>
+      </w:r>
+      <w:r>
+        <w:rPr>
+          <w:lang w:val="fr_FR" w:bidi="fr_FR"/>
+        </w:rPr>
+      </w:r>
+    </w:p>
+    <w:p>
+      <w:pPr/>
+      <w:r>
+        <w:rPr>
+          <w:lang w:val="fr_FR" w:bidi="fr_FR"/>
+        </w:rPr>
+      </w:r>
     </w:p>
     <w:p>
       <w:pPr>
         <w:pStyle w:val="Heading2"/>
       </w:pPr>
       <w:r>
+        <w:rPr>
+          <w:lang w:val="fr_FR" w:bidi="fr_FR"/>
+        </w:rPr>
         <w:t>Ruth 2.1</w:t>
       </w:r>
-      <w:r/>
-    </w:p>
-    <w:p>
-      <w:r/>
+      <w:r>
+        <w:rPr>
+          <w:lang w:val="fr_FR" w:bidi="fr_FR"/>
+        </w:rPr>
+      </w:r>
+    </w:p>
+    <w:p>
+      <w:pPr/>
+      <w:r>
+        <w:rPr>
+          <w:lang w:val="fr_FR" w:bidi="fr_FR"/>
+        </w:rPr>
+      </w:r>
       <w:r>
         <w:rPr>
           <w:b/>
+          <w:lang w:val="fr_FR" w:bidi="fr_FR"/>
         </w:rPr>
         <w:t>Quel lien de parenté existait entre Boaz et le défunt mari de Naomi ?</w:t>
       </w:r>
     </w:p>
     <w:p>
-      <w:r/>
-      <w:r>
+      <w:pPr/>
+      <w:r>
+        <w:rPr>
+          <w:lang w:val="fr_FR" w:bidi="fr_FR"/>
+        </w:rPr>
+      </w:r>
+      <w:r>
+        <w:rPr>
+          <w:lang w:val="fr_FR" w:bidi="fr_FR"/>
+        </w:rPr>
         <w:t>Boaz était un parent du mari de Naomi.</w:t>
       </w:r>
-      <w:r/>
-      <w:r/>
-    </w:p>
-    <w:p>
-      <w:r/>
+      <w:r>
+        <w:rPr>
+          <w:lang w:val="fr_FR" w:bidi="fr_FR"/>
+        </w:rPr>
+      </w:r>
+      <w:r>
+        <w:rPr>
+          <w:lang w:val="fr_FR" w:bidi="fr_FR"/>
+        </w:rPr>
+      </w:r>
+    </w:p>
+    <w:p>
+      <w:pPr/>
+      <w:r>
+        <w:rPr>
+          <w:lang w:val="fr_FR" w:bidi="fr_FR"/>
+        </w:rPr>
+      </w:r>
     </w:p>
     <w:p>
       <w:pPr>
         <w:pStyle w:val="Heading2"/>
       </w:pPr>
       <w:r>
+        <w:rPr>
+          <w:lang w:val="fr_FR" w:bidi="fr_FR"/>
+        </w:rPr>
         <w:t>Ruth 2.2</w:t>
       </w:r>
-      <w:r/>
-    </w:p>
-    <w:p>
-      <w:r/>
+      <w:r>
+        <w:rPr>
+          <w:lang w:val="fr_FR" w:bidi="fr_FR"/>
+        </w:rPr>
+      </w:r>
+    </w:p>
+    <w:p>
+      <w:pPr/>
+      <w:r>
+        <w:rPr>
+          <w:lang w:val="fr_FR" w:bidi="fr_FR"/>
+        </w:rPr>
+      </w:r>
       <w:r>
         <w:rPr>
           <w:b/>
+          <w:lang w:val="fr_FR" w:bidi="fr_FR"/>
         </w:rPr>
         <w:t>Quand Ruth est partie glaner pour la première fois, qui a-t-elle dit qu’elle suivrait en glanant du grain ?</w:t>
       </w:r>
     </w:p>
     <w:p>
-      <w:r/>
-      <w:r>
+      <w:pPr/>
+      <w:r>
+        <w:rPr>
+          <w:lang w:val="fr_FR" w:bidi="fr_FR"/>
+        </w:rPr>
+      </w:r>
+      <w:r>
+        <w:rPr>
+          <w:lang w:val="fr_FR" w:bidi="fr_FR"/>
+        </w:rPr>
         <w:t>Elle a déclaré qu’elle suivrait quiconque auprès duquel elle trouverait grâce.</w:t>
       </w:r>
-      <w:r/>
-      <w:r/>
-    </w:p>
-    <w:p>
-      <w:r/>
+      <w:r>
+        <w:rPr>
+          <w:lang w:val="fr_FR" w:bidi="fr_FR"/>
+        </w:rPr>
+      </w:r>
+      <w:r>
+        <w:rPr>
+          <w:lang w:val="fr_FR" w:bidi="fr_FR"/>
+        </w:rPr>
+      </w:r>
+    </w:p>
+    <w:p>
+      <w:pPr/>
+      <w:r>
+        <w:rPr>
+          <w:lang w:val="fr_FR" w:bidi="fr_FR"/>
+        </w:rPr>
+      </w:r>
     </w:p>
     <w:p>
       <w:pPr>
         <w:pStyle w:val="Heading2"/>
       </w:pPr>
       <w:r>
+        <w:rPr>
+          <w:lang w:val="fr_FR" w:bidi="fr_FR"/>
+        </w:rPr>
         <w:t>Ruth 2.4</w:t>
       </w:r>
-      <w:r/>
-    </w:p>
-    <w:p>
-      <w:r/>
+      <w:r>
+        <w:rPr>
+          <w:lang w:val="fr_FR" w:bidi="fr_FR"/>
+        </w:rPr>
+      </w:r>
+    </w:p>
+    <w:p>
+      <w:pPr/>
+      <w:r>
+        <w:rPr>
+          <w:lang w:val="fr_FR" w:bidi="fr_FR"/>
+        </w:rPr>
+      </w:r>
       <w:r>
         <w:rPr>
           <w:b/>
+          <w:lang w:val="fr_FR" w:bidi="fr_FR"/>
         </w:rPr>
         <w:t>Quelle fut la salutation de Boaz à ses travailleurs ?</w:t>
       </w:r>
     </w:p>
     <w:p>
-      <w:r/>
-      <w:r>
+      <w:pPr/>
+      <w:r>
+        <w:rPr>
+          <w:lang w:val="fr_FR" w:bidi="fr_FR"/>
+        </w:rPr>
+      </w:r>
+      <w:r>
+        <w:rPr>
+          <w:lang w:val="fr_FR" w:bidi="fr_FR"/>
+        </w:rPr>
         <w:t xml:space="preserve">Il leur a dit : « </w:t>
       </w:r>
       <w:r>
+        <w:rPr>
+          <w:lang w:val="fr_FR" w:bidi="fr_FR"/>
+        </w:rPr>
         <w:t>Que l’Éternel soit avec vous!</w:t>
       </w:r>
       <w:r>
+        <w:rPr>
+          <w:lang w:val="fr_FR" w:bidi="fr_FR"/>
+        </w:rPr>
         <w:t xml:space="preserve"> »</w:t>
       </w:r>
-      <w:r/>
-      <w:r/>
-    </w:p>
-    <w:p>
-      <w:r/>
+      <w:r>
+        <w:rPr>
+          <w:lang w:val="fr_FR" w:bidi="fr_FR"/>
+        </w:rPr>
+      </w:r>
+      <w:r>
+        <w:rPr>
+          <w:lang w:val="fr_FR" w:bidi="fr_FR"/>
+        </w:rPr>
+      </w:r>
+    </w:p>
+    <w:p>
+      <w:pPr/>
+      <w:r>
+        <w:rPr>
+          <w:lang w:val="fr_FR" w:bidi="fr_FR"/>
+        </w:rPr>
+      </w:r>
     </w:p>
     <w:p>
       <w:pPr>
         <w:pStyle w:val="Heading2"/>
       </w:pPr>
       <w:r>
+        <w:rPr>
+          <w:lang w:val="fr_FR" w:bidi="fr_FR"/>
+        </w:rPr>
         <w:t>Ruth 2.5</w:t>
       </w:r>
-      <w:r/>
-    </w:p>
-    <w:p>
-      <w:r/>
+      <w:r>
+        <w:rPr>
+          <w:lang w:val="fr_FR" w:bidi="fr_FR"/>
+        </w:rPr>
+      </w:r>
+    </w:p>
+    <w:p>
+      <w:pPr/>
+      <w:r>
+        <w:rPr>
+          <w:lang w:val="fr_FR" w:bidi="fr_FR"/>
+        </w:rPr>
+      </w:r>
       <w:r>
         <w:rPr>
           <w:b/>
+          <w:lang w:val="fr_FR" w:bidi="fr_FR"/>
         </w:rPr>
         <w:t>Que chercha Boaz à savoir au sujet de Ruth ?</w:t>
       </w:r>
     </w:p>
     <w:p>
-      <w:r/>
-      <w:r>
+      <w:pPr/>
+      <w:r>
+        <w:rPr>
+          <w:lang w:val="fr_FR" w:bidi="fr_FR"/>
+        </w:rPr>
+      </w:r>
+      <w:r>
+        <w:rPr>
+          <w:lang w:val="fr_FR" w:bidi="fr_FR"/>
+        </w:rPr>
         <w:t>Il souhaitait connaître son appartenance, d'où elle venait.</w:t>
       </w:r>
-      <w:r/>
-      <w:r/>
-    </w:p>
-    <w:p>
-      <w:r/>
+      <w:r>
+        <w:rPr>
+          <w:lang w:val="fr_FR" w:bidi="fr_FR"/>
+        </w:rPr>
+      </w:r>
+      <w:r>
+        <w:rPr>
+          <w:lang w:val="fr_FR" w:bidi="fr_FR"/>
+        </w:rPr>
+      </w:r>
+    </w:p>
+    <w:p>
+      <w:pPr/>
+      <w:r>
+        <w:rPr>
+          <w:lang w:val="fr_FR" w:bidi="fr_FR"/>
+        </w:rPr>
+      </w:r>
     </w:p>
     <w:p>
       <w:pPr>
         <w:pStyle w:val="Heading2"/>
       </w:pPr>
       <w:r>
+        <w:rPr>
+          <w:lang w:val="fr_FR" w:bidi="fr_FR"/>
+        </w:rPr>
         <w:t>Ruth 2.8</w:t>
       </w:r>
-      <w:r/>
-    </w:p>
-    <w:p>
-      <w:r/>
+      <w:r>
+        <w:rPr>
+          <w:lang w:val="fr_FR" w:bidi="fr_FR"/>
+        </w:rPr>
+      </w:r>
+    </w:p>
+    <w:p>
+      <w:pPr/>
+      <w:r>
+        <w:rPr>
+          <w:lang w:val="fr_FR" w:bidi="fr_FR"/>
+        </w:rPr>
+      </w:r>
       <w:r>
         <w:rPr>
           <w:b/>
+          <w:lang w:val="fr_FR" w:bidi="fr_FR"/>
         </w:rPr>
         <w:t>Quelles directives Boaz donna-t-il à Ruth concernant son glanage ?</w:t>
       </w:r>
     </w:p>
     <w:p>
-      <w:r/>
-      <w:r>
+      <w:pPr/>
+      <w:r>
+        <w:rPr>
+          <w:lang w:val="fr_FR" w:bidi="fr_FR"/>
+        </w:rPr>
+      </w:r>
+      <w:r>
+        <w:rPr>
+          <w:lang w:val="fr_FR" w:bidi="fr_FR"/>
+        </w:rPr>
         <w:t>Il lui recommanda de ne pas aller glaner ailleurs, mais de rester dans son champ et de travailler aux côtés de ses servantes.</w:t>
       </w:r>
-      <w:r/>
-      <w:r/>
-    </w:p>
-    <w:p>
-      <w:r/>
+      <w:r>
+        <w:rPr>
+          <w:lang w:val="fr_FR" w:bidi="fr_FR"/>
+        </w:rPr>
+      </w:r>
+      <w:r>
+        <w:rPr>
+          <w:lang w:val="fr_FR" w:bidi="fr_FR"/>
+        </w:rPr>
+      </w:r>
+    </w:p>
+    <w:p>
+      <w:pPr/>
+      <w:r>
+        <w:rPr>
+          <w:lang w:val="fr_FR" w:bidi="fr_FR"/>
+        </w:rPr>
+      </w:r>
     </w:p>
     <w:p>
       <w:pPr>
         <w:pStyle w:val="Heading2"/>
       </w:pPr>
       <w:r>
+        <w:rPr>
+          <w:lang w:val="fr_FR" w:bidi="fr_FR"/>
+        </w:rPr>
         <w:t>Ruth 2.10</w:t>
       </w:r>
-      <w:r/>
-    </w:p>
-    <w:p>
-      <w:r/>
+      <w:r>
+        <w:rPr>
+          <w:lang w:val="fr_FR" w:bidi="fr_FR"/>
+        </w:rPr>
+      </w:r>
+    </w:p>
+    <w:p>
+      <w:pPr/>
+      <w:r>
+        <w:rPr>
+          <w:lang w:val="fr_FR" w:bidi="fr_FR"/>
+        </w:rPr>
+      </w:r>
       <w:r>
         <w:rPr>
           <w:b/>
+          <w:lang w:val="fr_FR" w:bidi="fr_FR"/>
         </w:rPr>
         <w:t>Après avoir reçu ces instructions bienveillantes, quelle question Ruth adressa-t-elle à Boaz ?</w:t>
       </w:r>
     </w:p>
     <w:p>
-      <w:r/>
-      <w:r>
+      <w:pPr/>
+      <w:r>
+        <w:rPr>
+          <w:lang w:val="fr_FR" w:bidi="fr_FR"/>
+        </w:rPr>
+      </w:r>
+      <w:r>
+        <w:rPr>
+          <w:lang w:val="fr_FR" w:bidi="fr_FR"/>
+        </w:rPr>
         <w:t>Elle lui demanda pourquoi elle avait trouvé grâce à ses yeux.</w:t>
       </w:r>
-      <w:r/>
-      <w:r/>
-    </w:p>
-    <w:p>
-      <w:r/>
+      <w:r>
+        <w:rPr>
+          <w:lang w:val="fr_FR" w:bidi="fr_FR"/>
+        </w:rPr>
+      </w:r>
+      <w:r>
+        <w:rPr>
+          <w:lang w:val="fr_FR" w:bidi="fr_FR"/>
+        </w:rPr>
+      </w:r>
+    </w:p>
+    <w:p>
+      <w:pPr/>
+      <w:r>
+        <w:rPr>
+          <w:lang w:val="fr_FR" w:bidi="fr_FR"/>
+        </w:rPr>
+      </w:r>
     </w:p>
     <w:p>
       <w:pPr>
         <w:pStyle w:val="Heading2"/>
       </w:pPr>
       <w:r>
+        <w:rPr>
+          <w:lang w:val="fr_FR" w:bidi="fr_FR"/>
+        </w:rPr>
         <w:t>Ruth 2.11</w:t>
       </w:r>
-      <w:r/>
-    </w:p>
-    <w:p>
-      <w:r/>
+      <w:r>
+        <w:rPr>
+          <w:lang w:val="fr_FR" w:bidi="fr_FR"/>
+        </w:rPr>
+      </w:r>
+    </w:p>
+    <w:p>
+      <w:pPr/>
+      <w:r>
+        <w:rPr>
+          <w:lang w:val="fr_FR" w:bidi="fr_FR"/>
+        </w:rPr>
+      </w:r>
       <w:r>
         <w:rPr>
           <w:b/>
+          <w:lang w:val="fr_FR" w:bidi="fr_FR"/>
         </w:rPr>
         <w:t>Quelle belle réputation Ruth avait-elle acquise aux oreilles de Boaz ?</w:t>
       </w:r>
     </w:p>
     <w:p>
-      <w:r/>
-      <w:r>
+      <w:pPr/>
+      <w:r>
+        <w:rPr>
+          <w:lang w:val="fr_FR" w:bidi="fr_FR"/>
+        </w:rPr>
+      </w:r>
+      <w:r>
+        <w:rPr>
+          <w:lang w:val="fr_FR" w:bidi="fr_FR"/>
+        </w:rPr>
         <w:t>Il avait appris qu'elle avait quitté sa maison pour suivre Naomi.</w:t>
       </w:r>
-      <w:r/>
-      <w:r/>
-    </w:p>
-    <w:p>
-      <w:r/>
+      <w:r>
+        <w:rPr>
+          <w:lang w:val="fr_FR" w:bidi="fr_FR"/>
+        </w:rPr>
+      </w:r>
+      <w:r>
+        <w:rPr>
+          <w:lang w:val="fr_FR" w:bidi="fr_FR"/>
+        </w:rPr>
+      </w:r>
+    </w:p>
+    <w:p>
+      <w:pPr/>
+      <w:r>
+        <w:rPr>
+          <w:lang w:val="fr_FR" w:bidi="fr_FR"/>
+        </w:rPr>
+      </w:r>
     </w:p>
     <w:p>
       <w:pPr>
         <w:pStyle w:val="Heading2"/>
       </w:pPr>
       <w:r>
+        <w:rPr>
+          <w:lang w:val="fr_FR" w:bidi="fr_FR"/>
+        </w:rPr>
         <w:t>Ruth 2.12</w:t>
       </w:r>
-      <w:r/>
-    </w:p>
-    <w:p>
-      <w:r/>
+      <w:r>
+        <w:rPr>
+          <w:lang w:val="fr_FR" w:bidi="fr_FR"/>
+        </w:rPr>
+      </w:r>
+    </w:p>
+    <w:p>
+      <w:pPr/>
+      <w:r>
+        <w:rPr>
+          <w:lang w:val="fr_FR" w:bidi="fr_FR"/>
+        </w:rPr>
+      </w:r>
       <w:r>
         <w:rPr>
           <w:b/>
+          <w:lang w:val="fr_FR" w:bidi="fr_FR"/>
         </w:rPr>
         <w:t>Sous la protection de qui Boaz a-t-il affirmé que Ruth s’était placée ?</w:t>
       </w:r>
     </w:p>
     <w:p>
-      <w:r/>
-      <w:r>
+      <w:pPr/>
+      <w:r>
+        <w:rPr>
+          <w:lang w:val="fr_FR" w:bidi="fr_FR"/>
+        </w:rPr>
+      </w:r>
+      <w:r>
+        <w:rPr>
+          <w:lang w:val="fr_FR" w:bidi="fr_FR"/>
+        </w:rPr>
         <w:t>Il a déclaré que Ruth s’était réfugiée sous les ailes de l'Éternel.</w:t>
       </w:r>
-      <w:r/>
-      <w:r/>
-    </w:p>
-    <w:p>
-      <w:r/>
+      <w:r>
+        <w:rPr>
+          <w:lang w:val="fr_FR" w:bidi="fr_FR"/>
+        </w:rPr>
+      </w:r>
+      <w:r>
+        <w:rPr>
+          <w:lang w:val="fr_FR" w:bidi="fr_FR"/>
+        </w:rPr>
+      </w:r>
+    </w:p>
+    <w:p>
+      <w:pPr/>
+      <w:r>
+        <w:rPr>
+          <w:lang w:val="fr_FR" w:bidi="fr_FR"/>
+        </w:rPr>
+      </w:r>
     </w:p>
     <w:p>
       <w:pPr>
         <w:pStyle w:val="Heading2"/>
       </w:pPr>
       <w:r>
+        <w:rPr>
+          <w:lang w:val="fr_FR" w:bidi="fr_FR"/>
+        </w:rPr>
         <w:t>Ruth 2.15</w:t>
       </w:r>
-      <w:r/>
-    </w:p>
-    <w:p>
-      <w:r/>
+      <w:r>
+        <w:rPr>
+          <w:lang w:val="fr_FR" w:bidi="fr_FR"/>
+        </w:rPr>
+      </w:r>
+    </w:p>
+    <w:p>
+      <w:pPr/>
+      <w:r>
+        <w:rPr>
+          <w:lang w:val="fr_FR" w:bidi="fr_FR"/>
+        </w:rPr>
+      </w:r>
       <w:r>
         <w:rPr>
           <w:b/>
+          <w:lang w:val="fr_FR" w:bidi="fr_FR"/>
         </w:rPr>
         <w:t>Quelle autre faveur Boaz a-t-il accordée à Ruth lorsqu'ils ont repris le travail après le repas ?</w:t>
       </w:r>
     </w:p>
     <w:p>
-      <w:r/>
-      <w:r>
+      <w:pPr/>
+      <w:r>
+        <w:rPr>
+          <w:lang w:val="fr_FR" w:bidi="fr_FR"/>
+        </w:rPr>
+      </w:r>
+      <w:r>
+        <w:rPr>
+          <w:lang w:val="fr_FR" w:bidi="fr_FR"/>
+        </w:rPr>
         <w:t>Il a permis à Ruth de glaner parmi les gerbes.</w:t>
       </w:r>
-      <w:r/>
-      <w:r/>
-    </w:p>
-    <w:p>
-      <w:r/>
+      <w:r>
+        <w:rPr>
+          <w:lang w:val="fr_FR" w:bidi="fr_FR"/>
+        </w:rPr>
+      </w:r>
+      <w:r>
+        <w:rPr>
+          <w:lang w:val="fr_FR" w:bidi="fr_FR"/>
+        </w:rPr>
+      </w:r>
+    </w:p>
+    <w:p>
+      <w:pPr/>
+      <w:r>
+        <w:rPr>
+          <w:lang w:val="fr_FR" w:bidi="fr_FR"/>
+        </w:rPr>
+      </w:r>
     </w:p>
     <w:p>
       <w:pPr>
         <w:pStyle w:val="Heading2"/>
       </w:pPr>
       <w:r>
+        <w:rPr>
+          <w:lang w:val="fr_FR" w:bidi="fr_FR"/>
+        </w:rPr>
         <w:t>Ruth 2.16</w:t>
       </w:r>
-      <w:r/>
-    </w:p>
-    <w:p>
-      <w:r/>
+      <w:r>
+        <w:rPr>
+          <w:lang w:val="fr_FR" w:bidi="fr_FR"/>
+        </w:rPr>
+      </w:r>
+    </w:p>
+    <w:p>
+      <w:pPr/>
+      <w:r>
+        <w:rPr>
+          <w:lang w:val="fr_FR" w:bidi="fr_FR"/>
+        </w:rPr>
+      </w:r>
       <w:r>
         <w:rPr>
           <w:b/>
+          <w:lang w:val="fr_FR" w:bidi="fr_FR"/>
         </w:rPr>
         <w:t>Que demanda Booz à ses ouvriers de faire pour Ruth ?</w:t>
       </w:r>
     </w:p>
     <w:p>
-      <w:r/>
-      <w:r>
+      <w:pPr/>
+      <w:r>
+        <w:rPr>
+          <w:lang w:val="fr_FR" w:bidi="fr_FR"/>
+        </w:rPr>
+      </w:r>
+      <w:r>
+        <w:rPr>
+          <w:lang w:val="fr_FR" w:bidi="fr_FR"/>
+        </w:rPr>
         <w:t>Il ordonna aux moissonneurs d'extraire des grains des gerbes et de les laisser pour Ruth.</w:t>
       </w:r>
-      <w:r/>
-      <w:r/>
-    </w:p>
-    <w:p>
-      <w:r/>
+      <w:r>
+        <w:rPr>
+          <w:lang w:val="fr_FR" w:bidi="fr_FR"/>
+        </w:rPr>
+      </w:r>
+      <w:r>
+        <w:rPr>
+          <w:lang w:val="fr_FR" w:bidi="fr_FR"/>
+        </w:rPr>
+      </w:r>
+    </w:p>
+    <w:p>
+      <w:pPr/>
+      <w:r>
+        <w:rPr>
+          <w:lang w:val="fr_FR" w:bidi="fr_FR"/>
+        </w:rPr>
+      </w:r>
     </w:p>
     <w:p>
       <w:pPr>
         <w:pStyle w:val="Heading2"/>
       </w:pPr>
       <w:r>
+        <w:rPr>
+          <w:lang w:val="fr_FR" w:bidi="fr_FR"/>
+        </w:rPr>
         <w:t>Ruth 2.19</w:t>
       </w:r>
-      <w:r/>
-    </w:p>
-    <w:p>
-      <w:r/>
+      <w:r>
+        <w:rPr>
+          <w:lang w:val="fr_FR" w:bidi="fr_FR"/>
+        </w:rPr>
+      </w:r>
+    </w:p>
+    <w:p>
+      <w:pPr/>
+      <w:r>
+        <w:rPr>
+          <w:lang w:val="fr_FR" w:bidi="fr_FR"/>
+        </w:rPr>
+      </w:r>
       <w:r>
         <w:rPr>
           <w:b/>
+          <w:lang w:val="fr_FR" w:bidi="fr_FR"/>
         </w:rPr>
         <w:t>Quand Noémi vit la grande quantité de grain rapportée par Ruth, quelle question lui posa-t-elle ?</w:t>
       </w:r>
     </w:p>
     <w:p>
-      <w:r/>
-      <w:r>
+      <w:pPr/>
+      <w:r>
+        <w:rPr>
+          <w:lang w:val="fr_FR" w:bidi="fr_FR"/>
+        </w:rPr>
+      </w:r>
+      <w:r>
+        <w:rPr>
+          <w:lang w:val="fr_FR" w:bidi="fr_FR"/>
+        </w:rPr>
         <w:t>Elle lui demanda où elle avait glané ce jour-là.</w:t>
       </w:r>
-      <w:r/>
-      <w:r/>
-    </w:p>
-    <w:p>
-      <w:r/>
+      <w:r>
+        <w:rPr>
+          <w:lang w:val="fr_FR" w:bidi="fr_FR"/>
+        </w:rPr>
+      </w:r>
+      <w:r>
+        <w:rPr>
+          <w:lang w:val="fr_FR" w:bidi="fr_FR"/>
+        </w:rPr>
+      </w:r>
+    </w:p>
+    <w:p>
+      <w:pPr/>
+      <w:r>
+        <w:rPr>
+          <w:lang w:val="fr_FR" w:bidi="fr_FR"/>
+        </w:rPr>
+      </w:r>
     </w:p>
     <w:p>
       <w:pPr>
         <w:pStyle w:val="Heading2"/>
       </w:pPr>
       <w:r>
+        <w:rPr>
+          <w:lang w:val="fr_FR" w:bidi="fr_FR"/>
+        </w:rPr>
         <w:t>Ruth 2.20</w:t>
       </w:r>
-      <w:r/>
-    </w:p>
-    <w:p>
-      <w:r/>
+      <w:r>
+        <w:rPr>
+          <w:lang w:val="fr_FR" w:bidi="fr_FR"/>
+        </w:rPr>
+      </w:r>
+    </w:p>
+    <w:p>
+      <w:pPr/>
+      <w:r>
+        <w:rPr>
+          <w:lang w:val="fr_FR" w:bidi="fr_FR"/>
+        </w:rPr>
+      </w:r>
       <w:r>
         <w:rPr>
           <w:b/>
+          <w:lang w:val="fr_FR" w:bidi="fr_FR"/>
         </w:rPr>
         <w:t>Quelle bénédiction Naomi a-t-elle invoquée sur Boaz lorsqu'elle apprit qu'il avait aidé Ruth ?</w:t>
       </w:r>
     </w:p>
     <w:p>
-      <w:r/>
-      <w:r>
+      <w:pPr/>
+      <w:r>
+        <w:rPr>
+          <w:lang w:val="fr_FR" w:bidi="fr_FR"/>
+        </w:rPr>
+      </w:r>
+      <w:r>
+        <w:rPr>
+          <w:lang w:val="fr_FR" w:bidi="fr_FR"/>
+        </w:rPr>
         <w:t xml:space="preserve">Elle a dit : « </w:t>
       </w:r>
       <w:r>
+        <w:rPr>
+          <w:lang w:val="fr_FR" w:bidi="fr_FR"/>
+        </w:rPr>
         <w:t>Qu’il soit béni de l’Éternel</w:t>
       </w:r>
       <w:r>
+        <w:rPr>
+          <w:lang w:val="fr_FR" w:bidi="fr_FR"/>
+        </w:rPr>
         <w:t xml:space="preserve"> ».</w:t>
       </w:r>
-      <w:r/>
-      <w:r/>
-    </w:p>
-    <w:p>
-      <w:r/>
+      <w:r>
+        <w:rPr>
+          <w:lang w:val="fr_FR" w:bidi="fr_FR"/>
+        </w:rPr>
+      </w:r>
+      <w:r>
+        <w:rPr>
+          <w:lang w:val="fr_FR" w:bidi="fr_FR"/>
+        </w:rPr>
+      </w:r>
+    </w:p>
+    <w:p>
+      <w:pPr/>
+      <w:r>
+        <w:rPr>
+          <w:lang w:val="fr_FR" w:bidi="fr_FR"/>
+        </w:rPr>
+      </w:r>
     </w:p>
     <w:p>
       <w:pPr>
         <w:pStyle w:val="Heading2"/>
       </w:pPr>
       <w:r>
+        <w:rPr>
+          <w:lang w:val="fr_FR" w:bidi="fr_FR"/>
+        </w:rPr>
         <w:t>Ruth 2.22</w:t>
       </w:r>
-      <w:r/>
-    </w:p>
-    <w:p>
-      <w:r/>
+      <w:r>
+        <w:rPr>
+          <w:lang w:val="fr_FR" w:bidi="fr_FR"/>
+        </w:rPr>
+      </w:r>
+    </w:p>
+    <w:p>
+      <w:pPr/>
+      <w:r>
+        <w:rPr>
+          <w:lang w:val="fr_FR" w:bidi="fr_FR"/>
+        </w:rPr>
+      </w:r>
       <w:r>
         <w:rPr>
           <w:b/>
+          <w:lang w:val="fr_FR" w:bidi="fr_FR"/>
         </w:rPr>
         <w:t>Pourquoi Naomi estimait-elle qu'il était préférable pour Ruth de rester avec les servantes de Boaz ?</w:t>
       </w:r>
     </w:p>
     <w:p>
-      <w:r/>
-      <w:r>
+      <w:pPr/>
+      <w:r>
+        <w:rPr>
+          <w:lang w:val="fr_FR" w:bidi="fr_FR"/>
+        </w:rPr>
+      </w:r>
+      <w:r>
+        <w:rPr>
+          <w:lang w:val="fr_FR" w:bidi="fr_FR"/>
+        </w:rPr>
         <w:t>En agissant ainsi, Ruth éviterait tout mal ou mauvais traitement dans un autre champ.</w:t>
       </w:r>
-      <w:r/>
-      <w:r/>
-    </w:p>
-    <w:p>
-      <w:r/>
+      <w:r>
+        <w:rPr>
+          <w:lang w:val="fr_FR" w:bidi="fr_FR"/>
+        </w:rPr>
+      </w:r>
+      <w:r>
+        <w:rPr>
+          <w:lang w:val="fr_FR" w:bidi="fr_FR"/>
+        </w:rPr>
+      </w:r>
+    </w:p>
+    <w:p>
+      <w:pPr/>
+      <w:r>
+        <w:rPr>
+          <w:lang w:val="fr_FR" w:bidi="fr_FR"/>
+        </w:rPr>
+      </w:r>
     </w:p>
     <w:p>
       <w:pPr>
         <w:pStyle w:val="Heading2"/>
       </w:pPr>
       <w:r>
+        <w:rPr>
+          <w:lang w:val="fr_FR" w:bidi="fr_FR"/>
+        </w:rPr>
         <w:t>Ruth 2.23</w:t>
       </w:r>
-      <w:r/>
-    </w:p>
-    <w:p>
-      <w:r/>
+      <w:r>
+        <w:rPr>
+          <w:lang w:val="fr_FR" w:bidi="fr_FR"/>
+        </w:rPr>
+      </w:r>
+    </w:p>
+    <w:p>
+      <w:pPr/>
+      <w:r>
+        <w:rPr>
+          <w:lang w:val="fr_FR" w:bidi="fr_FR"/>
+        </w:rPr>
+      </w:r>
       <w:r>
         <w:rPr>
           <w:b/>
+          <w:lang w:val="fr_FR" w:bidi="fr_FR"/>
         </w:rPr>
         <w:t>Que fit Ruth durant le reste de la moisson des orges ?</w:t>
       </w:r>
     </w:p>
     <w:p>
-      <w:r/>
-      <w:r>
+      <w:pPr/>
+      <w:r>
+        <w:rPr>
+          <w:lang w:val="fr_FR" w:bidi="fr_FR"/>
+        </w:rPr>
+      </w:r>
+      <w:r>
+        <w:rPr>
+          <w:lang w:val="fr_FR" w:bidi="fr_FR"/>
+        </w:rPr>
         <w:t>Elle continua de glaner aux côtés des servantes de Boaz, et demeura auprès de sa belle-mère.</w:t>
       </w:r>
-      <w:r/>
-      <w:r/>
-    </w:p>
-    <w:p>
-      <w:r/>
+      <w:r>
+        <w:rPr>
+          <w:lang w:val="fr_FR" w:bidi="fr_FR"/>
+        </w:rPr>
+      </w:r>
+      <w:r>
+        <w:rPr>
+          <w:lang w:val="fr_FR" w:bidi="fr_FR"/>
+        </w:rPr>
+      </w:r>
+    </w:p>
+    <w:p>
+      <w:pPr/>
+      <w:r>
+        <w:rPr>
+          <w:lang w:val="fr_FR" w:bidi="fr_FR"/>
+        </w:rPr>
+      </w:r>
     </w:p>
     <w:p>
       <w:pPr>
         <w:pStyle w:val="Heading2"/>
       </w:pPr>
       <w:r>
+        <w:rPr>
+          <w:lang w:val="fr_FR" w:bidi="fr_FR"/>
+        </w:rPr>
         <w:t>Ruth 3.1</w:t>
       </w:r>
-      <w:r/>
-    </w:p>
-    <w:p>
-      <w:r/>
+      <w:r>
+        <w:rPr>
+          <w:lang w:val="fr_FR" w:bidi="fr_FR"/>
+        </w:rPr>
+      </w:r>
+    </w:p>
+    <w:p>
+      <w:pPr/>
+      <w:r>
+        <w:rPr>
+          <w:lang w:val="fr_FR" w:bidi="fr_FR"/>
+        </w:rPr>
+      </w:r>
       <w:r>
         <w:rPr>
           <w:b/>
+          <w:lang w:val="fr_FR" w:bidi="fr_FR"/>
         </w:rPr>
         <w:t>Que disait Naomi au sujet de son souhait pour la vie de Ruth ?</w:t>
       </w:r>
     </w:p>
     <w:p>
-      <w:r/>
-      <w:r>
+      <w:pPr/>
+      <w:r>
+        <w:rPr>
+          <w:lang w:val="fr_FR" w:bidi="fr_FR"/>
+        </w:rPr>
+      </w:r>
+      <w:r>
+        <w:rPr>
+          <w:lang w:val="fr_FR" w:bidi="fr_FR"/>
+        </w:rPr>
         <w:t>Elle souhaitait que Ruth trouve un lieu de repos, c'est-à-dire quelqu'un auprès de qui elle serait en sécurité et bien traitée.</w:t>
       </w:r>
-      <w:r/>
-      <w:r/>
-    </w:p>
-    <w:p>
-      <w:r/>
+      <w:r>
+        <w:rPr>
+          <w:lang w:val="fr_FR" w:bidi="fr_FR"/>
+        </w:rPr>
+      </w:r>
+      <w:r>
+        <w:rPr>
+          <w:lang w:val="fr_FR" w:bidi="fr_FR"/>
+        </w:rPr>
+      </w:r>
+    </w:p>
+    <w:p>
+      <w:pPr/>
+      <w:r>
+        <w:rPr>
+          <w:lang w:val="fr_FR" w:bidi="fr_FR"/>
+        </w:rPr>
+      </w:r>
     </w:p>
     <w:p>
       <w:pPr>
         <w:pStyle w:val="Heading2"/>
       </w:pPr>
       <w:r>
+        <w:rPr>
+          <w:lang w:val="fr_FR" w:bidi="fr_FR"/>
+        </w:rPr>
         <w:t>Ruth 3.3</w:t>
       </w:r>
-      <w:r/>
-    </w:p>
-    <w:p>
-      <w:r/>
+      <w:r>
+        <w:rPr>
+          <w:lang w:val="fr_FR" w:bidi="fr_FR"/>
+        </w:rPr>
+      </w:r>
+    </w:p>
+    <w:p>
+      <w:pPr/>
+      <w:r>
+        <w:rPr>
+          <w:lang w:val="fr_FR" w:bidi="fr_FR"/>
+        </w:rPr>
+      </w:r>
       <w:r>
         <w:rPr>
           <w:b/>
+          <w:lang w:val="fr_FR" w:bidi="fr_FR"/>
         </w:rPr>
         <w:t>Quelle recommandation Naomi a-t-elle donnée à Ruth avant qu'elle ne se rende à l'aire de battage ?</w:t>
       </w:r>
     </w:p>
     <w:p>
-      <w:r/>
-      <w:r>
+      <w:pPr/>
+      <w:r>
+        <w:rPr>
+          <w:lang w:val="fr_FR" w:bidi="fr_FR"/>
+        </w:rPr>
+      </w:r>
+      <w:r>
+        <w:rPr>
+          <w:lang w:val="fr_FR" w:bidi="fr_FR"/>
+        </w:rPr>
         <w:t xml:space="preserve">Naomi lui conseilla de se laver, de s’oindre et de s'habiller. </w:t>
       </w:r>
-      <w:r/>
-      <w:r/>
-    </w:p>
-    <w:p>
-      <w:r/>
+      <w:r>
+        <w:rPr>
+          <w:lang w:val="fr_FR" w:bidi="fr_FR"/>
+        </w:rPr>
+      </w:r>
+      <w:r>
+        <w:rPr>
+          <w:lang w:val="fr_FR" w:bidi="fr_FR"/>
+        </w:rPr>
+      </w:r>
+    </w:p>
+    <w:p>
+      <w:pPr/>
+      <w:r>
+        <w:rPr>
+          <w:lang w:val="fr_FR" w:bidi="fr_FR"/>
+        </w:rPr>
+      </w:r>
     </w:p>
     <w:p>
       <w:pPr>
         <w:pStyle w:val="Heading2"/>
       </w:pPr>
       <w:r>
+        <w:rPr>
+          <w:lang w:val="fr_FR" w:bidi="fr_FR"/>
+        </w:rPr>
         <w:t>Ruth 3.4</w:t>
       </w:r>
-      <w:r/>
-    </w:p>
-    <w:p>
-      <w:r/>
+      <w:r>
+        <w:rPr>
+          <w:lang w:val="fr_FR" w:bidi="fr_FR"/>
+        </w:rPr>
+      </w:r>
+    </w:p>
+    <w:p>
+      <w:pPr/>
+      <w:r>
+        <w:rPr>
+          <w:lang w:val="fr_FR" w:bidi="fr_FR"/>
+        </w:rPr>
+      </w:r>
       <w:r>
         <w:rPr>
           <w:b/>
+          <w:lang w:val="fr_FR" w:bidi="fr_FR"/>
         </w:rPr>
         <w:t>Que devait faire Ruth en arrivant à l’endroit où Boaz dormait ?</w:t>
       </w:r>
     </w:p>
     <w:p>
-      <w:r/>
-      <w:r>
+      <w:pPr/>
+      <w:r>
+        <w:rPr>
+          <w:lang w:val="fr_FR" w:bidi="fr_FR"/>
+        </w:rPr>
+      </w:r>
+      <w:r>
+        <w:rPr>
+          <w:lang w:val="fr_FR" w:bidi="fr_FR"/>
+        </w:rPr>
         <w:t>Elle devait découvrir ses pieds et s’allonger en cet endroit.</w:t>
       </w:r>
-      <w:r/>
-      <w:r/>
-    </w:p>
-    <w:p>
-      <w:r/>
+      <w:r>
+        <w:rPr>
+          <w:lang w:val="fr_FR" w:bidi="fr_FR"/>
+        </w:rPr>
+      </w:r>
+      <w:r>
+        <w:rPr>
+          <w:lang w:val="fr_FR" w:bidi="fr_FR"/>
+        </w:rPr>
+      </w:r>
+    </w:p>
+    <w:p>
+      <w:pPr/>
+      <w:r>
+        <w:rPr>
+          <w:lang w:val="fr_FR" w:bidi="fr_FR"/>
+        </w:rPr>
+      </w:r>
     </w:p>
     <w:p>
       <w:pPr>
         <w:pStyle w:val="Heading2"/>
       </w:pPr>
       <w:r>
+        <w:rPr>
+          <w:lang w:val="fr_FR" w:bidi="fr_FR"/>
+        </w:rPr>
         <w:t>Ruth 3.5</w:t>
       </w:r>
-      <w:r/>
-    </w:p>
-    <w:p>
-      <w:r/>
+      <w:r>
+        <w:rPr>
+          <w:lang w:val="fr_FR" w:bidi="fr_FR"/>
+        </w:rPr>
+      </w:r>
+    </w:p>
+    <w:p>
+      <w:pPr/>
+      <w:r>
+        <w:rPr>
+          <w:lang w:val="fr_FR" w:bidi="fr_FR"/>
+        </w:rPr>
+      </w:r>
       <w:r>
         <w:rPr>
           <w:b/>
+          <w:lang w:val="fr_FR" w:bidi="fr_FR"/>
         </w:rPr>
         <w:t>Quelle était l’attitude de Ruth en répondant aux instructions de Naomi ?</w:t>
       </w:r>
     </w:p>
     <w:p>
-      <w:r/>
-      <w:r>
+      <w:pPr/>
+      <w:r>
+        <w:rPr>
+          <w:lang w:val="fr_FR" w:bidi="fr_FR"/>
+        </w:rPr>
+      </w:r>
+      <w:r>
+        <w:rPr>
+          <w:lang w:val="fr_FR" w:bidi="fr_FR"/>
+        </w:rPr>
         <w:t>Elle a dit qu'elle ferait tout ce que Naomi lui recommandait de faire.</w:t>
       </w:r>
-      <w:r/>
-      <w:r/>
-    </w:p>
-    <w:p>
-      <w:r/>
+      <w:r>
+        <w:rPr>
+          <w:lang w:val="fr_FR" w:bidi="fr_FR"/>
+        </w:rPr>
+      </w:r>
+      <w:r>
+        <w:rPr>
+          <w:lang w:val="fr_FR" w:bidi="fr_FR"/>
+        </w:rPr>
+      </w:r>
+    </w:p>
+    <w:p>
+      <w:pPr/>
+      <w:r>
+        <w:rPr>
+          <w:lang w:val="fr_FR" w:bidi="fr_FR"/>
+        </w:rPr>
+      </w:r>
     </w:p>
     <w:p>
       <w:pPr>
         <w:pStyle w:val="Heading2"/>
       </w:pPr>
       <w:r>
+        <w:rPr>
+          <w:lang w:val="fr_FR" w:bidi="fr_FR"/>
+        </w:rPr>
         <w:t>Ruth 3.8</w:t>
       </w:r>
-      <w:r/>
-    </w:p>
-    <w:p>
-      <w:r/>
+      <w:r>
+        <w:rPr>
+          <w:lang w:val="fr_FR" w:bidi="fr_FR"/>
+        </w:rPr>
+      </w:r>
+    </w:p>
+    <w:p>
+      <w:pPr/>
+      <w:r>
+        <w:rPr>
+          <w:lang w:val="fr_FR" w:bidi="fr_FR"/>
+        </w:rPr>
+      </w:r>
       <w:r>
         <w:rPr>
           <w:b/>
+          <w:lang w:val="fr_FR" w:bidi="fr_FR"/>
         </w:rPr>
         <w:t>Qu'est-ce qui a surpris Boaz à minuit ?</w:t>
       </w:r>
     </w:p>
     <w:p>
-      <w:r/>
-      <w:r>
+      <w:pPr/>
+      <w:r>
+        <w:rPr>
+          <w:lang w:val="fr_FR" w:bidi="fr_FR"/>
+        </w:rPr>
+      </w:r>
+      <w:r>
+        <w:rPr>
+          <w:lang w:val="fr_FR" w:bidi="fr_FR"/>
+        </w:rPr>
         <w:t>Il fut surpris de découvrir qu’une femme était allongée à ses pieds !</w:t>
       </w:r>
-      <w:r/>
-      <w:r/>
-    </w:p>
-    <w:p>
-      <w:r/>
+      <w:r>
+        <w:rPr>
+          <w:lang w:val="fr_FR" w:bidi="fr_FR"/>
+        </w:rPr>
+      </w:r>
+      <w:r>
+        <w:rPr>
+          <w:lang w:val="fr_FR" w:bidi="fr_FR"/>
+        </w:rPr>
+      </w:r>
+    </w:p>
+    <w:p>
+      <w:pPr/>
+      <w:r>
+        <w:rPr>
+          <w:lang w:val="fr_FR" w:bidi="fr_FR"/>
+        </w:rPr>
+      </w:r>
     </w:p>
     <w:p>
       <w:pPr>
         <w:pStyle w:val="Heading2"/>
       </w:pPr>
       <w:r>
+        <w:rPr>
+          <w:lang w:val="fr_FR" w:bidi="fr_FR"/>
+        </w:rPr>
         <w:t>Ruth 3.9</w:t>
       </w:r>
-      <w:r/>
-    </w:p>
-    <w:p>
-      <w:r/>
+      <w:r>
+        <w:rPr>
+          <w:lang w:val="fr_FR" w:bidi="fr_FR"/>
+        </w:rPr>
+      </w:r>
+    </w:p>
+    <w:p>
+      <w:pPr/>
+      <w:r>
+        <w:rPr>
+          <w:lang w:val="fr_FR" w:bidi="fr_FR"/>
+        </w:rPr>
+      </w:r>
       <w:r>
         <w:rPr>
           <w:b/>
+          <w:lang w:val="fr_FR" w:bidi="fr_FR"/>
         </w:rPr>
         <w:t>Quelle était la requête de Ruth à Boaz ?</w:t>
       </w:r>
     </w:p>
     <w:p>
-      <w:r/>
-      <w:r>
+      <w:pPr/>
+      <w:r>
+        <w:rPr>
+          <w:lang w:val="fr_FR" w:bidi="fr_FR"/>
+        </w:rPr>
+      </w:r>
+      <w:r>
+        <w:rPr>
+          <w:lang w:val="fr_FR" w:bidi="fr_FR"/>
+        </w:rPr>
         <w:t>Elle a demandé à Boaz de déployer son manteau sur elle, car il avait un droit de rachat.</w:t>
       </w:r>
-      <w:r/>
-      <w:r/>
-    </w:p>
-    <w:p>
-      <w:r/>
+      <w:r>
+        <w:rPr>
+          <w:lang w:val="fr_FR" w:bidi="fr_FR"/>
+        </w:rPr>
+      </w:r>
+      <w:r>
+        <w:rPr>
+          <w:lang w:val="fr_FR" w:bidi="fr_FR"/>
+        </w:rPr>
+      </w:r>
+    </w:p>
+    <w:p>
+      <w:pPr/>
+      <w:r>
+        <w:rPr>
+          <w:lang w:val="fr_FR" w:bidi="fr_FR"/>
+        </w:rPr>
+      </w:r>
     </w:p>
     <w:p>
       <w:pPr>
         <w:pStyle w:val="Heading2"/>
       </w:pPr>
       <w:r>
+        <w:rPr>
+          <w:lang w:val="fr_FR" w:bidi="fr_FR"/>
+        </w:rPr>
         <w:t>Ruth 3.10</w:t>
       </w:r>
-      <w:r/>
-    </w:p>
-    <w:p>
-      <w:r/>
+      <w:r>
+        <w:rPr>
+          <w:lang w:val="fr_FR" w:bidi="fr_FR"/>
+        </w:rPr>
+      </w:r>
+    </w:p>
+    <w:p>
+      <w:pPr/>
+      <w:r>
+        <w:rPr>
+          <w:lang w:val="fr_FR" w:bidi="fr_FR"/>
+        </w:rPr>
+      </w:r>
       <w:r>
         <w:rPr>
           <w:b/>
+          <w:lang w:val="fr_FR" w:bidi="fr_FR"/>
         </w:rPr>
         <w:t>Pourquoi Boaz a-t-il demandé une bénédiction de l'Éternel pour Ruth ?</w:t>
       </w:r>
     </w:p>
     <w:p>
-      <w:r/>
-      <w:r>
+      <w:pPr/>
+      <w:r>
+        <w:rPr>
+          <w:lang w:val="fr_FR" w:bidi="fr_FR"/>
+        </w:rPr>
+      </w:r>
+      <w:r>
+        <w:rPr>
+          <w:lang w:val="fr_FR" w:bidi="fr_FR"/>
+        </w:rPr>
         <w:t>Boaz a béni Ruth parce qu'elle avait choisi de venir à lui, qui avait droit de rachat sur elle, plutôt que de chercher des hommes plus jeunes.</w:t>
       </w:r>
-      <w:r/>
-      <w:r/>
-    </w:p>
-    <w:p>
-      <w:r/>
+      <w:r>
+        <w:rPr>
+          <w:lang w:val="fr_FR" w:bidi="fr_FR"/>
+        </w:rPr>
+      </w:r>
+      <w:r>
+        <w:rPr>
+          <w:lang w:val="fr_FR" w:bidi="fr_FR"/>
+        </w:rPr>
+      </w:r>
+    </w:p>
+    <w:p>
+      <w:pPr/>
+      <w:r>
+        <w:rPr>
+          <w:lang w:val="fr_FR" w:bidi="fr_FR"/>
+        </w:rPr>
+      </w:r>
     </w:p>
     <w:p>
       <w:pPr>
         <w:pStyle w:val="Heading2"/>
       </w:pPr>
       <w:r>
+        <w:rPr>
+          <w:lang w:val="fr_FR" w:bidi="fr_FR"/>
+        </w:rPr>
         <w:t>Ruth 3.11</w:t>
       </w:r>
-      <w:r/>
-    </w:p>
-    <w:p>
-      <w:r/>
+      <w:r>
+        <w:rPr>
+          <w:lang w:val="fr_FR" w:bidi="fr_FR"/>
+        </w:rPr>
+      </w:r>
+    </w:p>
+    <w:p>
+      <w:pPr/>
+      <w:r>
+        <w:rPr>
+          <w:lang w:val="fr_FR" w:bidi="fr_FR"/>
+        </w:rPr>
+      </w:r>
       <w:r>
         <w:rPr>
           <w:b/>
+          <w:lang w:val="fr_FR" w:bidi="fr_FR"/>
         </w:rPr>
         <w:t>Qu'est-ce que Boaz a dit qu'il ferait concernant la demande de Ruth ?</w:t>
       </w:r>
     </w:p>
     <w:p>
-      <w:r/>
-      <w:r>
+      <w:pPr/>
+      <w:r>
+        <w:rPr>
+          <w:lang w:val="fr_FR" w:bidi="fr_FR"/>
+        </w:rPr>
+      </w:r>
+      <w:r>
+        <w:rPr>
+          <w:lang w:val="fr_FR" w:bidi="fr_FR"/>
+        </w:rPr>
         <w:t>Il a dit qu'il ferait tout ce qu'elle lui avait demandé.</w:t>
       </w:r>
-      <w:r/>
-      <w:r/>
-    </w:p>
-    <w:p>
-      <w:r/>
+      <w:r>
+        <w:rPr>
+          <w:lang w:val="fr_FR" w:bidi="fr_FR"/>
+        </w:rPr>
+      </w:r>
+      <w:r>
+        <w:rPr>
+          <w:lang w:val="fr_FR" w:bidi="fr_FR"/>
+        </w:rPr>
+      </w:r>
+    </w:p>
+    <w:p>
+      <w:pPr/>
+      <w:r>
+        <w:rPr>
+          <w:lang w:val="fr_FR" w:bidi="fr_FR"/>
+        </w:rPr>
+      </w:r>
     </w:p>
     <w:p>
       <w:pPr>
         <w:pStyle w:val="Heading2"/>
       </w:pPr>
       <w:r>
+        <w:rPr>
+          <w:lang w:val="fr_FR" w:bidi="fr_FR"/>
+        </w:rPr>
         <w:t>Ruth 3.12</w:t>
       </w:r>
-      <w:r/>
-    </w:p>
-    <w:p>
-      <w:r/>
+      <w:r>
+        <w:rPr>
+          <w:lang w:val="fr_FR" w:bidi="fr_FR"/>
+        </w:rPr>
+      </w:r>
+    </w:p>
+    <w:p>
+      <w:pPr/>
+      <w:r>
+        <w:rPr>
+          <w:lang w:val="fr_FR" w:bidi="fr_FR"/>
+        </w:rPr>
+      </w:r>
       <w:r>
         <w:rPr>
           <w:b/>
+          <w:lang w:val="fr_FR" w:bidi="fr_FR"/>
         </w:rPr>
         <w:t>Quel obstacle a empêché Boaz d'exercer son droit de rachat concernant Ruth ?</w:t>
       </w:r>
     </w:p>
     <w:p>
-      <w:r/>
-      <w:r>
+      <w:pPr/>
+      <w:r>
+        <w:rPr>
+          <w:lang w:val="fr_FR" w:bidi="fr_FR"/>
+        </w:rPr>
+      </w:r>
+      <w:r>
+        <w:rPr>
+          <w:lang w:val="fr_FR" w:bidi="fr_FR"/>
+        </w:rPr>
         <w:t>Il existait un parent ayant droit de rachat qui était plus proche dans la famille de Ruth, et qui devait donc être consulté en premier.</w:t>
       </w:r>
     </w:p>
     <w:p>
-      <w:r/>
-      <w:r/>
-      <w:r/>
-    </w:p>
-    <w:p>
-      <w:r/>
+      <w:pPr/>
+      <w:r>
+        <w:rPr>
+          <w:lang w:val="fr_FR" w:bidi="fr_FR"/>
+        </w:rPr>
+      </w:r>
+      <w:r>
+        <w:rPr>
+          <w:lang w:val="fr_FR" w:bidi="fr_FR"/>
+        </w:rPr>
+      </w:r>
+      <w:r>
+        <w:rPr>
+          <w:lang w:val="fr_FR" w:bidi="fr_FR"/>
+        </w:rPr>
+      </w:r>
+    </w:p>
+    <w:p>
+      <w:pPr/>
+      <w:r>
+        <w:rPr>
+          <w:lang w:val="fr_FR" w:bidi="fr_FR"/>
+        </w:rPr>
+      </w:r>
     </w:p>
     <w:p>
       <w:pPr>
         <w:pStyle w:val="Heading2"/>
       </w:pPr>
       <w:r>
+        <w:rPr>
+          <w:lang w:val="fr_FR" w:bidi="fr_FR"/>
+        </w:rPr>
         <w:t>Ruth 3.13</w:t>
       </w:r>
-      <w:r/>
-    </w:p>
-    <w:p>
-      <w:r/>
+      <w:r>
+        <w:rPr>
+          <w:lang w:val="fr_FR" w:bidi="fr_FR"/>
+        </w:rPr>
+      </w:r>
+    </w:p>
+    <w:p>
+      <w:pPr/>
+      <w:r>
+        <w:rPr>
+          <w:lang w:val="fr_FR" w:bidi="fr_FR"/>
+        </w:rPr>
+      </w:r>
       <w:r>
         <w:rPr>
           <w:b/>
+          <w:lang w:val="fr_FR" w:bidi="fr_FR"/>
         </w:rPr>
         <w:t>Comment Boaz allait-il déterminer qui agirait en tant que protecteur pour Ruth, en exerçant le droit de rachat ?</w:t>
       </w:r>
     </w:p>
     <w:p>
-      <w:r/>
-      <w:r>
+      <w:pPr/>
+      <w:r>
+        <w:rPr>
+          <w:lang w:val="fr_FR" w:bidi="fr_FR"/>
+        </w:rPr>
+      </w:r>
+      <w:r>
+        <w:rPr>
+          <w:lang w:val="fr_FR" w:bidi="fr_FR"/>
+        </w:rPr>
         <w:t>Si le parent le plus proche acceptait d'exercer son droit de rachat, il le laisserait faire. Sinon, Boaz prendrait lui-même cette responsabilité.</w:t>
       </w:r>
-      <w:r/>
-      <w:r/>
-    </w:p>
-    <w:p>
-      <w:r/>
+      <w:r>
+        <w:rPr>
+          <w:lang w:val="fr_FR" w:bidi="fr_FR"/>
+        </w:rPr>
+      </w:r>
+      <w:r>
+        <w:rPr>
+          <w:lang w:val="fr_FR" w:bidi="fr_FR"/>
+        </w:rPr>
+      </w:r>
+    </w:p>
+    <w:p>
+      <w:pPr/>
+      <w:r>
+        <w:rPr>
+          <w:lang w:val="fr_FR" w:bidi="fr_FR"/>
+        </w:rPr>
+      </w:r>
     </w:p>
     <w:p>
       <w:pPr>
         <w:pStyle w:val="Heading2"/>
       </w:pPr>
       <w:r>
+        <w:rPr>
+          <w:lang w:val="fr_FR" w:bidi="fr_FR"/>
+        </w:rPr>
         <w:t>Ruth 3.14</w:t>
       </w:r>
-      <w:r/>
-    </w:p>
-    <w:p>
-      <w:r/>
+      <w:r>
+        <w:rPr>
+          <w:lang w:val="fr_FR" w:bidi="fr_FR"/>
+        </w:rPr>
+      </w:r>
+    </w:p>
+    <w:p>
+      <w:pPr/>
+      <w:r>
+        <w:rPr>
+          <w:lang w:val="fr_FR" w:bidi="fr_FR"/>
+        </w:rPr>
+      </w:r>
       <w:r>
         <w:rPr>
           <w:b/>
+          <w:lang w:val="fr_FR" w:bidi="fr_FR"/>
         </w:rPr>
         <w:t>Pourquoi Ruth a-t-elle quitté tôt l'aire de battage, avant que quiconque ne puisse la reconnaître ?</w:t>
       </w:r>
     </w:p>
     <w:p>
-      <w:r/>
-      <w:r>
+      <w:pPr/>
+      <w:r>
+        <w:rPr>
+          <w:lang w:val="fr_FR" w:bidi="fr_FR"/>
+        </w:rPr>
+      </w:r>
+      <w:r>
+        <w:rPr>
+          <w:lang w:val="fr_FR" w:bidi="fr_FR"/>
+        </w:rPr>
         <w:t>Boaz ne voulait pas que l'on sache qu'elle avait passé la nuit avec lui à l'aire de battage.</w:t>
       </w:r>
-      <w:r/>
-      <w:r/>
-    </w:p>
-    <w:p>
-      <w:r/>
+      <w:r>
+        <w:rPr>
+          <w:lang w:val="fr_FR" w:bidi="fr_FR"/>
+        </w:rPr>
+      </w:r>
+      <w:r>
+        <w:rPr>
+          <w:lang w:val="fr_FR" w:bidi="fr_FR"/>
+        </w:rPr>
+      </w:r>
+    </w:p>
+    <w:p>
+      <w:pPr/>
+      <w:r>
+        <w:rPr>
+          <w:lang w:val="fr_FR" w:bidi="fr_FR"/>
+        </w:rPr>
+      </w:r>
     </w:p>
     <w:p>
       <w:pPr>
         <w:pStyle w:val="Heading2"/>
       </w:pPr>
       <w:r>
+        <w:rPr>
+          <w:lang w:val="fr_FR" w:bidi="fr_FR"/>
+        </w:rPr>
         <w:t>Ruth 3.15</w:t>
       </w:r>
-      <w:r/>
-    </w:p>
-    <w:p>
-      <w:r/>
+      <w:r>
+        <w:rPr>
+          <w:lang w:val="fr_FR" w:bidi="fr_FR"/>
+        </w:rPr>
+      </w:r>
+    </w:p>
+    <w:p>
+      <w:pPr/>
+      <w:r>
+        <w:rPr>
+          <w:lang w:val="fr_FR" w:bidi="fr_FR"/>
+        </w:rPr>
+      </w:r>
       <w:r>
         <w:rPr>
           <w:b/>
+          <w:lang w:val="fr_FR" w:bidi="fr_FR"/>
         </w:rPr>
         <w:t>Quel cadeau Boaz a-t-il offert à Ruth avant qu'elle ne quitte l'aire de battage ?</w:t>
       </w:r>
     </w:p>
     <w:p>
-      <w:r/>
-      <w:r>
+      <w:pPr/>
+      <w:r>
+        <w:rPr>
+          <w:lang w:val="fr_FR" w:bidi="fr_FR"/>
+        </w:rPr>
+      </w:r>
+      <w:r>
+        <w:rPr>
+          <w:lang w:val="fr_FR" w:bidi="fr_FR"/>
+        </w:rPr>
         <w:t>Il lui a donné six grandes mesures d'orge.</w:t>
       </w:r>
-      <w:r/>
-      <w:r/>
-    </w:p>
-    <w:p>
-      <w:r/>
+      <w:r>
+        <w:rPr>
+          <w:lang w:val="fr_FR" w:bidi="fr_FR"/>
+        </w:rPr>
+      </w:r>
+      <w:r>
+        <w:rPr>
+          <w:lang w:val="fr_FR" w:bidi="fr_FR"/>
+        </w:rPr>
+      </w:r>
+    </w:p>
+    <w:p>
+      <w:pPr/>
+      <w:r>
+        <w:rPr>
+          <w:lang w:val="fr_FR" w:bidi="fr_FR"/>
+        </w:rPr>
+      </w:r>
     </w:p>
     <w:p>
       <w:pPr>
         <w:pStyle w:val="Heading2"/>
       </w:pPr>
       <w:r>
+        <w:rPr>
+          <w:lang w:val="fr_FR" w:bidi="fr_FR"/>
+        </w:rPr>
         <w:t>Ruth 3.18</w:t>
       </w:r>
-      <w:r/>
-    </w:p>
-    <w:p>
-      <w:r/>
+      <w:r>
+        <w:rPr>
+          <w:lang w:val="fr_FR" w:bidi="fr_FR"/>
+        </w:rPr>
+      </w:r>
+    </w:p>
+    <w:p>
+      <w:pPr/>
+      <w:r>
+        <w:rPr>
+          <w:lang w:val="fr_FR" w:bidi="fr_FR"/>
+        </w:rPr>
+      </w:r>
       <w:r>
         <w:rPr>
           <w:b/>
+          <w:lang w:val="fr_FR" w:bidi="fr_FR"/>
         </w:rPr>
         <w:t>Quand Naomi était certaine que Boaz résoudrait le problème ?</w:t>
       </w:r>
     </w:p>
     <w:p>
-      <w:r/>
-      <w:r>
+      <w:pPr/>
+      <w:r>
+        <w:rPr>
+          <w:lang w:val="fr_FR" w:bidi="fr_FR"/>
+        </w:rPr>
+      </w:r>
+      <w:r>
+        <w:rPr>
+          <w:lang w:val="fr_FR" w:bidi="fr_FR"/>
+        </w:rPr>
         <w:t>Il le résoudrait d'ici la fin de cette même journée.</w:t>
       </w:r>
-      <w:r/>
-      <w:r/>
-    </w:p>
-    <w:p>
-      <w:r/>
+      <w:r>
+        <w:rPr>
+          <w:lang w:val="fr_FR" w:bidi="fr_FR"/>
+        </w:rPr>
+      </w:r>
+      <w:r>
+        <w:rPr>
+          <w:lang w:val="fr_FR" w:bidi="fr_FR"/>
+        </w:rPr>
+      </w:r>
+    </w:p>
+    <w:p>
+      <w:pPr/>
+      <w:r>
+        <w:rPr>
+          <w:lang w:val="fr_FR" w:bidi="fr_FR"/>
+        </w:rPr>
+      </w:r>
     </w:p>
     <w:p>
       <w:pPr>
         <w:pStyle w:val="Heading2"/>
       </w:pPr>
       <w:r>
+        <w:rPr>
+          <w:lang w:val="fr_FR" w:bidi="fr_FR"/>
+        </w:rPr>
         <w:t>Ruth 4.1</w:t>
       </w:r>
-      <w:r/>
-    </w:p>
-    <w:p>
-      <w:r/>
+      <w:r>
+        <w:rPr>
+          <w:lang w:val="fr_FR" w:bidi="fr_FR"/>
+        </w:rPr>
+      </w:r>
+    </w:p>
+    <w:p>
+      <w:pPr/>
+      <w:r>
+        <w:rPr>
+          <w:lang w:val="fr_FR" w:bidi="fr_FR"/>
+        </w:rPr>
+      </w:r>
       <w:r>
         <w:rPr>
           <w:b/>
+          <w:lang w:val="fr_FR" w:bidi="fr_FR"/>
         </w:rPr>
         <w:t>Où Boaz est-il allé pour résoudre la question de savoir qui exercerait le droit de rachat pour Ruth ?</w:t>
       </w:r>
     </w:p>
     <w:p>
-      <w:r/>
-      <w:r>
+      <w:pPr/>
+      <w:r>
+        <w:rPr>
+          <w:lang w:val="fr_FR" w:bidi="fr_FR"/>
+        </w:rPr>
+      </w:r>
+      <w:r>
+        <w:rPr>
+          <w:lang w:val="fr_FR" w:bidi="fr_FR"/>
+        </w:rPr>
         <w:t>Il s'est rendu à la porte de la ville.</w:t>
       </w:r>
-      <w:r/>
-      <w:r/>
-    </w:p>
-    <w:p>
-      <w:r/>
+      <w:r>
+        <w:rPr>
+          <w:lang w:val="fr_FR" w:bidi="fr_FR"/>
+        </w:rPr>
+      </w:r>
+      <w:r>
+        <w:rPr>
+          <w:lang w:val="fr_FR" w:bidi="fr_FR"/>
+        </w:rPr>
+      </w:r>
+    </w:p>
+    <w:p>
+      <w:pPr/>
+      <w:r>
+        <w:rPr>
+          <w:lang w:val="fr_FR" w:bidi="fr_FR"/>
+        </w:rPr>
+      </w:r>
     </w:p>
     <w:p>
       <w:pPr>
         <w:pStyle w:val="Heading2"/>
       </w:pPr>
       <w:r>
+        <w:rPr>
+          <w:lang w:val="fr_FR" w:bidi="fr_FR"/>
+        </w:rPr>
         <w:t>Ruth 4.2</w:t>
       </w:r>
-      <w:r/>
-    </w:p>
-    <w:p>
-      <w:r/>
+      <w:r>
+        <w:rPr>
+          <w:lang w:val="fr_FR" w:bidi="fr_FR"/>
+        </w:rPr>
+      </w:r>
+    </w:p>
+    <w:p>
+      <w:pPr/>
+      <w:r>
+        <w:rPr>
+          <w:lang w:val="fr_FR" w:bidi="fr_FR"/>
+        </w:rPr>
+      </w:r>
       <w:r>
         <w:rPr>
           <w:b/>
+          <w:lang w:val="fr_FR" w:bidi="fr_FR"/>
         </w:rPr>
         <w:t>Qui Boaz a-t-il convié pour siéger en tant que témoins ?</w:t>
       </w:r>
     </w:p>
     <w:p>
-      <w:r/>
-      <w:r>
+      <w:pPr/>
+      <w:r>
+        <w:rPr>
+          <w:lang w:val="fr_FR" w:bidi="fr_FR"/>
+        </w:rPr>
+      </w:r>
+      <w:r>
+        <w:rPr>
+          <w:lang w:val="fr_FR" w:bidi="fr_FR"/>
+        </w:rPr>
         <w:t>Il a invité dix hommes parmi les anciens de la ville à se réunir.</w:t>
       </w:r>
-      <w:r/>
-      <w:r/>
-    </w:p>
-    <w:p>
-      <w:r/>
+      <w:r>
+        <w:rPr>
+          <w:lang w:val="fr_FR" w:bidi="fr_FR"/>
+        </w:rPr>
+      </w:r>
+      <w:r>
+        <w:rPr>
+          <w:lang w:val="fr_FR" w:bidi="fr_FR"/>
+        </w:rPr>
+      </w:r>
+    </w:p>
+    <w:p>
+      <w:pPr/>
+      <w:r>
+        <w:rPr>
+          <w:lang w:val="fr_FR" w:bidi="fr_FR"/>
+        </w:rPr>
+      </w:r>
     </w:p>
     <w:p>
       <w:pPr>
         <w:pStyle w:val="Heading2"/>
       </w:pPr>
       <w:r>
+        <w:rPr>
+          <w:lang w:val="fr_FR" w:bidi="fr_FR"/>
+        </w:rPr>
         <w:t>Ruth 4.3</w:t>
       </w:r>
-      <w:r/>
-    </w:p>
-    <w:p>
-      <w:r/>
+      <w:r>
+        <w:rPr>
+          <w:lang w:val="fr_FR" w:bidi="fr_FR"/>
+        </w:rPr>
+      </w:r>
+    </w:p>
+    <w:p>
+      <w:pPr/>
+      <w:r>
+        <w:rPr>
+          <w:lang w:val="fr_FR" w:bidi="fr_FR"/>
+        </w:rPr>
+      </w:r>
       <w:r>
         <w:rPr>
           <w:b/>
+          <w:lang w:val="fr_FR" w:bidi="fr_FR"/>
         </w:rPr>
         <w:t>Quel sujet Boaz a-t-il d'abord abordé avec l’autre parent ayant droit de rachat ?</w:t>
       </w:r>
     </w:p>
     <w:p>
-      <w:r/>
-      <w:r>
+      <w:pPr/>
+      <w:r>
+        <w:rPr>
+          <w:lang w:val="fr_FR" w:bidi="fr_FR"/>
+        </w:rPr>
+      </w:r>
+      <w:r>
+        <w:rPr>
+          <w:lang w:val="fr_FR" w:bidi="fr_FR"/>
+        </w:rPr>
         <w:t>Il lui a dit que Naomi a vendu le terrain ayant appartenu à Élimélec.</w:t>
       </w:r>
-      <w:r/>
-      <w:r/>
-    </w:p>
-    <w:p>
-      <w:r/>
+      <w:r>
+        <w:rPr>
+          <w:lang w:val="fr_FR" w:bidi="fr_FR"/>
+        </w:rPr>
+      </w:r>
+      <w:r>
+        <w:rPr>
+          <w:lang w:val="fr_FR" w:bidi="fr_FR"/>
+        </w:rPr>
+      </w:r>
+    </w:p>
+    <w:p>
+      <w:pPr/>
+      <w:r>
+        <w:rPr>
+          <w:lang w:val="fr_FR" w:bidi="fr_FR"/>
+        </w:rPr>
+      </w:r>
     </w:p>
     <w:p>
       <w:pPr>
         <w:pStyle w:val="Heading2"/>
       </w:pPr>
       <w:r>
+        <w:rPr>
+          <w:lang w:val="fr_FR" w:bidi="fr_FR"/>
+        </w:rPr>
         <w:t>Ruth 4.4</w:t>
       </w:r>
-      <w:r/>
-    </w:p>
-    <w:p>
-      <w:r/>
+      <w:r>
+        <w:rPr>
+          <w:lang w:val="fr_FR" w:bidi="fr_FR"/>
+        </w:rPr>
+      </w:r>
+    </w:p>
+    <w:p>
+      <w:pPr/>
+      <w:r>
+        <w:rPr>
+          <w:lang w:val="fr_FR" w:bidi="fr_FR"/>
+        </w:rPr>
+      </w:r>
       <w:r>
         <w:rPr>
           <w:b/>
+          <w:lang w:val="fr_FR" w:bidi="fr_FR"/>
         </w:rPr>
         <w:t>Que proposa Boaz à l’autre parent au sujet de la parcelle de terre ?</w:t>
       </w:r>
     </w:p>
     <w:p>
-      <w:r/>
-      <w:r>
+      <w:pPr/>
+      <w:r>
+        <w:rPr>
+          <w:lang w:val="fr_FR" w:bidi="fr_FR"/>
+        </w:rPr>
+      </w:r>
+      <w:r>
+        <w:rPr>
+          <w:lang w:val="fr_FR" w:bidi="fr_FR"/>
+        </w:rPr>
         <w:t>Il lui suggéra d’exercer son droit de rachat.</w:t>
       </w:r>
-      <w:r/>
-      <w:r/>
-    </w:p>
-    <w:p>
-      <w:r/>
+      <w:r>
+        <w:rPr>
+          <w:lang w:val="fr_FR" w:bidi="fr_FR"/>
+        </w:rPr>
+      </w:r>
+      <w:r>
+        <w:rPr>
+          <w:lang w:val="fr_FR" w:bidi="fr_FR"/>
+        </w:rPr>
+      </w:r>
+    </w:p>
+    <w:p>
+      <w:pPr/>
+      <w:r>
+        <w:rPr>
+          <w:lang w:val="fr_FR" w:bidi="fr_FR"/>
+        </w:rPr>
+      </w:r>
     </w:p>
     <w:p>
       <w:pPr>
         <w:pStyle w:val="Heading2"/>
       </w:pPr>
       <w:r>
+        <w:rPr>
+          <w:lang w:val="fr_FR" w:bidi="fr_FR"/>
+        </w:rPr>
         <w:t>Ruth 4.4 (#2)</w:t>
       </w:r>
-      <w:r/>
-    </w:p>
-    <w:p>
-      <w:r/>
+      <w:r>
+        <w:rPr>
+          <w:lang w:val="fr_FR" w:bidi="fr_FR"/>
+        </w:rPr>
+      </w:r>
+    </w:p>
+    <w:p>
+      <w:pPr/>
+      <w:r>
+        <w:rPr>
+          <w:lang w:val="fr_FR" w:bidi="fr_FR"/>
+        </w:rPr>
+      </w:r>
       <w:r>
         <w:rPr>
           <w:b/>
+          <w:lang w:val="fr_FR" w:bidi="fr_FR"/>
         </w:rPr>
         <w:t>Quelle fut la réponse de l’autre parent ?</w:t>
       </w:r>
     </w:p>
     <w:p>
-      <w:r/>
-      <w:r>
+      <w:pPr/>
+      <w:r>
+        <w:rPr>
+          <w:lang w:val="fr_FR" w:bidi="fr_FR"/>
+        </w:rPr>
+      </w:r>
+      <w:r>
+        <w:rPr>
+          <w:lang w:val="fr_FR" w:bidi="fr_FR"/>
+        </w:rPr>
         <w:t>Il répondit qu’il rachèterait la parcelle de terre.</w:t>
       </w:r>
-      <w:r/>
-      <w:r/>
-    </w:p>
-    <w:p>
-      <w:r/>
+      <w:r>
+        <w:rPr>
+          <w:lang w:val="fr_FR" w:bidi="fr_FR"/>
+        </w:rPr>
+      </w:r>
+      <w:r>
+        <w:rPr>
+          <w:lang w:val="fr_FR" w:bidi="fr_FR"/>
+        </w:rPr>
+      </w:r>
+    </w:p>
+    <w:p>
+      <w:pPr/>
+      <w:r>
+        <w:rPr>
+          <w:lang w:val="fr_FR" w:bidi="fr_FR"/>
+        </w:rPr>
+      </w:r>
     </w:p>
     <w:p>
       <w:pPr>
         <w:pStyle w:val="Heading2"/>
       </w:pPr>
       <w:r>
+        <w:rPr>
+          <w:lang w:val="fr_FR" w:bidi="fr_FR"/>
+        </w:rPr>
         <w:t>Ruth 4.5</w:t>
       </w:r>
-      <w:r/>
-    </w:p>
-    <w:p>
-      <w:r/>
+      <w:r>
+        <w:rPr>
+          <w:lang w:val="fr_FR" w:bidi="fr_FR"/>
+        </w:rPr>
+      </w:r>
+    </w:p>
+    <w:p>
+      <w:pPr/>
+      <w:r>
+        <w:rPr>
+          <w:lang w:val="fr_FR" w:bidi="fr_FR"/>
+        </w:rPr>
+      </w:r>
       <w:r>
         <w:rPr>
           <w:b/>
+          <w:lang w:val="fr_FR" w:bidi="fr_FR"/>
         </w:rPr>
         <w:t>Quelle condition supplémentaire Boaz annonça-t-il à l’autre parent ?</w:t>
       </w:r>
     </w:p>
     <w:p>
-      <w:r/>
-      <w:r>
+      <w:pPr/>
+      <w:r>
+        <w:rPr>
+          <w:lang w:val="fr_FR" w:bidi="fr_FR"/>
+        </w:rPr>
+      </w:r>
+      <w:r>
+        <w:rPr>
+          <w:lang w:val="fr_FR" w:bidi="fr_FR"/>
+        </w:rPr>
         <w:t>Il l’informa qu’il devait également épouser Ruth afin d’assurer la descendance du défunt et de son nom, sur son héritage.</w:t>
       </w:r>
     </w:p>
     <w:p>
-      <w:r/>
-      <w:r/>
-      <w:r/>
-    </w:p>
-    <w:p>
-      <w:r/>
+      <w:pPr/>
+      <w:r>
+        <w:rPr>
+          <w:lang w:val="fr_FR" w:bidi="fr_FR"/>
+        </w:rPr>
+      </w:r>
+      <w:r>
+        <w:rPr>
+          <w:lang w:val="fr_FR" w:bidi="fr_FR"/>
+        </w:rPr>
+      </w:r>
+      <w:r>
+        <w:rPr>
+          <w:lang w:val="fr_FR" w:bidi="fr_FR"/>
+        </w:rPr>
+      </w:r>
+    </w:p>
+    <w:p>
+      <w:pPr/>
+      <w:r>
+        <w:rPr>
+          <w:lang w:val="fr_FR" w:bidi="fr_FR"/>
+        </w:rPr>
+      </w:r>
     </w:p>
     <w:p>
       <w:pPr>
         <w:pStyle w:val="Heading2"/>
       </w:pPr>
       <w:r>
+        <w:rPr>
+          <w:lang w:val="fr_FR" w:bidi="fr_FR"/>
+        </w:rPr>
         <w:t>Ruth 4.6</w:t>
       </w:r>
-      <w:r/>
-    </w:p>
-    <w:p>
-      <w:r/>
+      <w:r>
+        <w:rPr>
+          <w:lang w:val="fr_FR" w:bidi="fr_FR"/>
+        </w:rPr>
+      </w:r>
+    </w:p>
+    <w:p>
+      <w:pPr/>
+      <w:r>
+        <w:rPr>
+          <w:lang w:val="fr_FR" w:bidi="fr_FR"/>
+        </w:rPr>
+      </w:r>
       <w:r>
         <w:rPr>
           <w:b/>
+          <w:lang w:val="fr_FR" w:bidi="fr_FR"/>
         </w:rPr>
         <w:t>Quelle a été la réaction de l’autre parent lorsqu’il apprit qu’il devait épouser Ruth ?</w:t>
       </w:r>
     </w:p>
     <w:p>
-      <w:r/>
-      <w:r>
+      <w:pPr/>
+      <w:r>
+        <w:rPr>
+          <w:lang w:val="fr_FR" w:bidi="fr_FR"/>
+        </w:rPr>
+      </w:r>
+      <w:r>
+        <w:rPr>
+          <w:lang w:val="fr_FR" w:bidi="fr_FR"/>
+        </w:rPr>
         <w:t>Il déclara qu’il ne pouvait pas racheter le terrain.</w:t>
       </w:r>
-      <w:r/>
-      <w:r/>
-    </w:p>
-    <w:p>
-      <w:r/>
+      <w:r>
+        <w:rPr>
+          <w:lang w:val="fr_FR" w:bidi="fr_FR"/>
+        </w:rPr>
+      </w:r>
+      <w:r>
+        <w:rPr>
+          <w:lang w:val="fr_FR" w:bidi="fr_FR"/>
+        </w:rPr>
+      </w:r>
+    </w:p>
+    <w:p>
+      <w:pPr/>
+      <w:r>
+        <w:rPr>
+          <w:lang w:val="fr_FR" w:bidi="fr_FR"/>
+        </w:rPr>
+      </w:r>
     </w:p>
     <w:p>
       <w:pPr>
         <w:pStyle w:val="Heading2"/>
       </w:pPr>
       <w:r>
+        <w:rPr>
+          <w:lang w:val="fr_FR" w:bidi="fr_FR"/>
+        </w:rPr>
         <w:t>Ruth 4.6 (#2)</w:t>
       </w:r>
-      <w:r/>
-    </w:p>
-    <w:p>
-      <w:r/>
+      <w:r>
+        <w:rPr>
+          <w:lang w:val="fr_FR" w:bidi="fr_FR"/>
+        </w:rPr>
+      </w:r>
+    </w:p>
+    <w:p>
+      <w:pPr/>
+      <w:r>
+        <w:rPr>
+          <w:lang w:val="fr_FR" w:bidi="fr_FR"/>
+        </w:rPr>
+      </w:r>
       <w:r>
         <w:rPr>
           <w:b/>
+          <w:lang w:val="fr_FR" w:bidi="fr_FR"/>
         </w:rPr>
         <w:t>Pourquoi l’autre parent a-t-il refusé d’exercer son droit de rachat ?</w:t>
       </w:r>
     </w:p>
     <w:p>
-      <w:r/>
-      <w:r>
+      <w:pPr/>
+      <w:r>
+        <w:rPr>
+          <w:lang w:val="fr_FR" w:bidi="fr_FR"/>
+        </w:rPr>
+      </w:r>
+      <w:r>
+        <w:rPr>
+          <w:lang w:val="fr_FR" w:bidi="fr_FR"/>
+        </w:rPr>
         <w:t>Il a expliqué que cela compromettrait son propre héritage.</w:t>
       </w:r>
-      <w:r/>
-      <w:r/>
-    </w:p>
-    <w:p>
-      <w:r/>
+      <w:r>
+        <w:rPr>
+          <w:lang w:val="fr_FR" w:bidi="fr_FR"/>
+        </w:rPr>
+      </w:r>
+      <w:r>
+        <w:rPr>
+          <w:lang w:val="fr_FR" w:bidi="fr_FR"/>
+        </w:rPr>
+      </w:r>
+    </w:p>
+    <w:p>
+      <w:pPr/>
+      <w:r>
+        <w:rPr>
+          <w:lang w:val="fr_FR" w:bidi="fr_FR"/>
+        </w:rPr>
+      </w:r>
     </w:p>
     <w:p>
       <w:pPr>
         <w:pStyle w:val="Heading2"/>
       </w:pPr>
       <w:r>
+        <w:rPr>
+          <w:lang w:val="fr_FR" w:bidi="fr_FR"/>
+        </w:rPr>
         <w:t>Ruth 4.8</w:t>
       </w:r>
-      <w:r/>
-    </w:p>
-    <w:p>
-      <w:r/>
+      <w:r>
+        <w:rPr>
+          <w:lang w:val="fr_FR" w:bidi="fr_FR"/>
+        </w:rPr>
+      </w:r>
+    </w:p>
+    <w:p>
+      <w:pPr/>
+      <w:r>
+        <w:rPr>
+          <w:lang w:val="fr_FR" w:bidi="fr_FR"/>
+        </w:rPr>
+      </w:r>
       <w:r>
         <w:rPr>
           <w:b/>
+          <w:lang w:val="fr_FR" w:bidi="fr_FR"/>
         </w:rPr>
         <w:t>Quel geste l’autre parent a-t-il fait pour signifier qu’il cédait son droit de rachat à Boaz ?</w:t>
       </w:r>
     </w:p>
     <w:p>
-      <w:r/>
-      <w:r>
+      <w:pPr/>
+      <w:r>
+        <w:rPr>
+          <w:lang w:val="fr_FR" w:bidi="fr_FR"/>
+        </w:rPr>
+      </w:r>
+      <w:r>
+        <w:rPr>
+          <w:lang w:val="fr_FR" w:bidi="fr_FR"/>
+        </w:rPr>
         <w:t>Il a retiré sa sandale et la lui a donnée devant des témoins.</w:t>
       </w:r>
-      <w:r/>
-      <w:r/>
-    </w:p>
-    <w:p>
-      <w:r/>
+      <w:r>
+        <w:rPr>
+          <w:lang w:val="fr_FR" w:bidi="fr_FR"/>
+        </w:rPr>
+      </w:r>
+      <w:r>
+        <w:rPr>
+          <w:lang w:val="fr_FR" w:bidi="fr_FR"/>
+        </w:rPr>
+      </w:r>
+    </w:p>
+    <w:p>
+      <w:pPr/>
+      <w:r>
+        <w:rPr>
+          <w:lang w:val="fr_FR" w:bidi="fr_FR"/>
+        </w:rPr>
+      </w:r>
     </w:p>
     <w:p>
       <w:pPr>
         <w:pStyle w:val="Heading2"/>
       </w:pPr>
       <w:r>
+        <w:rPr>
+          <w:lang w:val="fr_FR" w:bidi="fr_FR"/>
+        </w:rPr>
         <w:t>Ruth 4.9</w:t>
       </w:r>
-      <w:r/>
-    </w:p>
-    <w:p>
-      <w:r/>
+      <w:r>
+        <w:rPr>
+          <w:lang w:val="fr_FR" w:bidi="fr_FR"/>
+        </w:rPr>
+      </w:r>
+    </w:p>
+    <w:p>
+      <w:pPr/>
+      <w:r>
+        <w:rPr>
+          <w:lang w:val="fr_FR" w:bidi="fr_FR"/>
+        </w:rPr>
+      </w:r>
       <w:r>
         <w:rPr>
           <w:b/>
+          <w:lang w:val="fr_FR" w:bidi="fr_FR"/>
         </w:rPr>
         <w:t>Quel fut le premier engagement dont Boaz déclara que les anciens ont été témoins ?</w:t>
       </w:r>
     </w:p>
     <w:p>
-      <w:r/>
-      <w:r>
+      <w:pPr/>
+      <w:r>
+        <w:rPr>
+          <w:lang w:val="fr_FR" w:bidi="fr_FR"/>
+        </w:rPr>
+      </w:r>
+      <w:r>
+        <w:rPr>
+          <w:lang w:val="fr_FR" w:bidi="fr_FR"/>
+        </w:rPr>
         <w:t>Ils ont été témoins que Boaz a acheté toutes les terres qui avaient appartenu à Élimélec.</w:t>
       </w:r>
-      <w:r/>
-      <w:r/>
-    </w:p>
-    <w:p>
-      <w:r/>
+      <w:r>
+        <w:rPr>
+          <w:lang w:val="fr_FR" w:bidi="fr_FR"/>
+        </w:rPr>
+      </w:r>
+      <w:r>
+        <w:rPr>
+          <w:lang w:val="fr_FR" w:bidi="fr_FR"/>
+        </w:rPr>
+      </w:r>
+    </w:p>
+    <w:p>
+      <w:pPr/>
+      <w:r>
+        <w:rPr>
+          <w:lang w:val="fr_FR" w:bidi="fr_FR"/>
+        </w:rPr>
+      </w:r>
     </w:p>
     <w:p>
       <w:pPr>
         <w:pStyle w:val="Heading2"/>
       </w:pPr>
       <w:r>
+        <w:rPr>
+          <w:lang w:val="fr_FR" w:bidi="fr_FR"/>
+        </w:rPr>
         <w:t>Ruth 4.10</w:t>
       </w:r>
-      <w:r/>
-    </w:p>
-    <w:p>
-      <w:r/>
+      <w:r>
+        <w:rPr>
+          <w:lang w:val="fr_FR" w:bidi="fr_FR"/>
+        </w:rPr>
+      </w:r>
+    </w:p>
+    <w:p>
+      <w:pPr/>
+      <w:r>
+        <w:rPr>
+          <w:lang w:val="fr_FR" w:bidi="fr_FR"/>
+        </w:rPr>
+      </w:r>
       <w:r>
         <w:rPr>
           <w:b/>
+          <w:lang w:val="fr_FR" w:bidi="fr_FR"/>
         </w:rPr>
         <w:t>Quel fut le second engagement dont Boaz déclara que les anciens étaient témoins ?</w:t>
       </w:r>
     </w:p>
     <w:p>
-      <w:r/>
-      <w:r>
+      <w:pPr/>
+      <w:r>
+        <w:rPr>
+          <w:lang w:val="fr_FR" w:bidi="fr_FR"/>
+        </w:rPr>
+      </w:r>
+      <w:r>
+        <w:rPr>
+          <w:lang w:val="fr_FR" w:bidi="fr_FR"/>
+        </w:rPr>
         <w:t>Ils avaient été témoins que Boaz avait pris Ruth pour épouse.</w:t>
       </w:r>
-      <w:r/>
-      <w:r/>
-    </w:p>
-    <w:p>
-      <w:r/>
+      <w:r>
+        <w:rPr>
+          <w:lang w:val="fr_FR" w:bidi="fr_FR"/>
+        </w:rPr>
+      </w:r>
+      <w:r>
+        <w:rPr>
+          <w:lang w:val="fr_FR" w:bidi="fr_FR"/>
+        </w:rPr>
+      </w:r>
+    </w:p>
+    <w:p>
+      <w:pPr/>
+      <w:r>
+        <w:rPr>
+          <w:lang w:val="fr_FR" w:bidi="fr_FR"/>
+        </w:rPr>
+      </w:r>
     </w:p>
     <w:p>
       <w:pPr>
         <w:pStyle w:val="Heading2"/>
       </w:pPr>
       <w:r>
+        <w:rPr>
+          <w:lang w:val="fr_FR" w:bidi="fr_FR"/>
+        </w:rPr>
         <w:t>Ruth 4.12</w:t>
       </w:r>
-      <w:r/>
-    </w:p>
-    <w:p>
-      <w:r/>
+      <w:r>
+        <w:rPr>
+          <w:lang w:val="fr_FR" w:bidi="fr_FR"/>
+        </w:rPr>
+      </w:r>
+    </w:p>
+    <w:p>
+      <w:pPr/>
+      <w:r>
+        <w:rPr>
+          <w:lang w:val="fr_FR" w:bidi="fr_FR"/>
+        </w:rPr>
+      </w:r>
       <w:r>
         <w:rPr>
           <w:b/>
+          <w:lang w:val="fr_FR" w:bidi="fr_FR"/>
         </w:rPr>
         <w:t>Quelle bénédiction le peuple souhaitait-il pour Boaz ?</w:t>
       </w:r>
     </w:p>
     <w:p>
-      <w:r/>
-      <w:r>
+      <w:pPr/>
+      <w:r>
+        <w:rPr>
+          <w:lang w:val="fr_FR" w:bidi="fr_FR"/>
+        </w:rPr>
+      </w:r>
+      <w:r>
+        <w:rPr>
+          <w:lang w:val="fr_FR" w:bidi="fr_FR"/>
+        </w:rPr>
         <w:t>Ils espéraient que l'Éternel lui accorderait une descendance par Ruth, tout comme Tamar avait donné un fils à Juda.</w:t>
       </w:r>
-      <w:r/>
-      <w:r/>
-    </w:p>
-    <w:p>
-      <w:r/>
+      <w:r>
+        <w:rPr>
+          <w:lang w:val="fr_FR" w:bidi="fr_FR"/>
+        </w:rPr>
+      </w:r>
+      <w:r>
+        <w:rPr>
+          <w:lang w:val="fr_FR" w:bidi="fr_FR"/>
+        </w:rPr>
+      </w:r>
+    </w:p>
+    <w:p>
+      <w:pPr/>
+      <w:r>
+        <w:rPr>
+          <w:lang w:val="fr_FR" w:bidi="fr_FR"/>
+        </w:rPr>
+      </w:r>
     </w:p>
     <w:p>
       <w:pPr>
         <w:pStyle w:val="Heading2"/>
       </w:pPr>
       <w:r>
+        <w:rPr>
+          <w:lang w:val="fr_FR" w:bidi="fr_FR"/>
+        </w:rPr>
         <w:t>Ruth 4.15</w:t>
       </w:r>
-      <w:r/>
-    </w:p>
-    <w:p>
-      <w:r/>
+      <w:r>
+        <w:rPr>
+          <w:lang w:val="fr_FR" w:bidi="fr_FR"/>
+        </w:rPr>
+      </w:r>
+    </w:p>
+    <w:p>
+      <w:pPr/>
+      <w:r>
+        <w:rPr>
+          <w:lang w:val="fr_FR" w:bidi="fr_FR"/>
+        </w:rPr>
+      </w:r>
       <w:r>
         <w:rPr>
           <w:b/>
+          <w:lang w:val="fr_FR" w:bidi="fr_FR"/>
         </w:rPr>
         <w:t>Pourquoi les femmes considéraient-elles Ruth comme plus précieuse pour Naomi que sept fils ?</w:t>
       </w:r>
     </w:p>
     <w:p>
-      <w:r/>
-      <w:r>
+      <w:pPr/>
+      <w:r>
+        <w:rPr>
+          <w:lang w:val="fr_FR" w:bidi="fr_FR"/>
+        </w:rPr>
+      </w:r>
+      <w:r>
+        <w:rPr>
+          <w:lang w:val="fr_FR" w:bidi="fr_FR"/>
+        </w:rPr>
         <w:t>Elles disaient cela en raison de l’amour profond que Ruth portait à Naomi et parce qu’elle lui avait donné un petit-fils.</w:t>
       </w:r>
-      <w:r/>
-      <w:r/>
-    </w:p>
-    <w:p>
-      <w:r/>
+      <w:r>
+        <w:rPr>
+          <w:lang w:val="fr_FR" w:bidi="fr_FR"/>
+        </w:rPr>
+      </w:r>
+      <w:r>
+        <w:rPr>
+          <w:lang w:val="fr_FR" w:bidi="fr_FR"/>
+        </w:rPr>
+      </w:r>
+    </w:p>
+    <w:p>
+      <w:pPr/>
+      <w:r>
+        <w:rPr>
+          <w:lang w:val="fr_FR" w:bidi="fr_FR"/>
+        </w:rPr>
+      </w:r>
     </w:p>
     <w:p>
       <w:pPr>
         <w:pStyle w:val="Heading2"/>
       </w:pPr>
       <w:r>
+        <w:rPr>
+          <w:lang w:val="fr_FR" w:bidi="fr_FR"/>
+        </w:rPr>
         <w:t>Ruth 4.16</w:t>
       </w:r>
-      <w:r/>
-    </w:p>
-    <w:p>
-      <w:r/>
+      <w:r>
+        <w:rPr>
+          <w:lang w:val="fr_FR" w:bidi="fr_FR"/>
+        </w:rPr>
+      </w:r>
+    </w:p>
+    <w:p>
+      <w:pPr/>
+      <w:r>
+        <w:rPr>
+          <w:lang w:val="fr_FR" w:bidi="fr_FR"/>
+        </w:rPr>
+      </w:r>
       <w:r>
         <w:rPr>
           <w:b/>
+          <w:lang w:val="fr_FR" w:bidi="fr_FR"/>
         </w:rPr>
         <w:t>Quelle relation Naomi entretenait-elle avec le fils de Ruth ?</w:t>
       </w:r>
     </w:p>
     <w:p>
-      <w:r/>
-      <w:r>
+      <w:pPr/>
+      <w:r>
+        <w:rPr>
+          <w:lang w:val="fr_FR" w:bidi="fr_FR"/>
+        </w:rPr>
+      </w:r>
+      <w:r>
+        <w:rPr>
+          <w:lang w:val="fr_FR" w:bidi="fr_FR"/>
+        </w:rPr>
         <w:t>Naomi en devint la nourrice et prit soin de lui.</w:t>
       </w:r>
-      <w:r/>
-      <w:r/>
-    </w:p>
-    <w:p>
-      <w:r/>
+      <w:r>
+        <w:rPr>
+          <w:lang w:val="fr_FR" w:bidi="fr_FR"/>
+        </w:rPr>
+      </w:r>
+      <w:r>
+        <w:rPr>
+          <w:lang w:val="fr_FR" w:bidi="fr_FR"/>
+        </w:rPr>
+      </w:r>
+    </w:p>
+    <w:p>
+      <w:pPr/>
+      <w:r>
+        <w:rPr>
+          <w:lang w:val="fr_FR" w:bidi="fr_FR"/>
+        </w:rPr>
+      </w:r>
     </w:p>
     <w:p>
       <w:pPr>
         <w:pStyle w:val="Heading2"/>
       </w:pPr>
       <w:r>
+        <w:rPr>
+          <w:lang w:val="fr_FR" w:bidi="fr_FR"/>
+        </w:rPr>
         <w:t>Ruth 4.17</w:t>
       </w:r>
-      <w:r/>
-    </w:p>
-    <w:p>
-      <w:r/>
+      <w:r>
+        <w:rPr>
+          <w:lang w:val="fr_FR" w:bidi="fr_FR"/>
+        </w:rPr>
+      </w:r>
+    </w:p>
+    <w:p>
+      <w:pPr/>
+      <w:r>
+        <w:rPr>
+          <w:lang w:val="fr_FR" w:bidi="fr_FR"/>
+        </w:rPr>
+      </w:r>
       <w:r>
         <w:rPr>
           <w:b/>
+          <w:lang w:val="fr_FR" w:bidi="fr_FR"/>
         </w:rPr>
         <w:t>Quel était le nom du fils de Ruth ?</w:t>
       </w:r>
     </w:p>
     <w:p>
-      <w:r/>
-      <w:r>
+      <w:pPr/>
+      <w:r>
+        <w:rPr>
+          <w:lang w:val="fr_FR" w:bidi="fr_FR"/>
+        </w:rPr>
+      </w:r>
+      <w:r>
+        <w:rPr>
+          <w:lang w:val="fr_FR" w:bidi="fr_FR"/>
+        </w:rPr>
         <w:t>Son nom était Obed.</w:t>
       </w:r>
-      <w:r/>
-      <w:r/>
-    </w:p>
-    <w:p>
-      <w:r/>
+      <w:r>
+        <w:rPr>
+          <w:lang w:val="fr_FR" w:bidi="fr_FR"/>
+        </w:rPr>
+      </w:r>
+      <w:r>
+        <w:rPr>
+          <w:lang w:val="fr_FR" w:bidi="fr_FR"/>
+        </w:rPr>
+      </w:r>
+    </w:p>
+    <w:p>
+      <w:pPr/>
+      <w:r>
+        <w:rPr>
+          <w:lang w:val="fr_FR" w:bidi="fr_FR"/>
+        </w:rPr>
+      </w:r>
     </w:p>
     <w:p>
       <w:pPr>
         <w:pStyle w:val="Heading2"/>
       </w:pPr>
       <w:r>
+        <w:rPr>
+          <w:lang w:val="fr_FR" w:bidi="fr_FR"/>
+        </w:rPr>
         <w:t>Ruth 4.17 (#2)</w:t>
       </w:r>
-      <w:r/>
-    </w:p>
-    <w:p>
-      <w:r/>
+      <w:r>
+        <w:rPr>
+          <w:lang w:val="fr_FR" w:bidi="fr_FR"/>
+        </w:rPr>
+      </w:r>
+    </w:p>
+    <w:p>
+      <w:pPr/>
+      <w:r>
+        <w:rPr>
+          <w:lang w:val="fr_FR" w:bidi="fr_FR"/>
+        </w:rPr>
+      </w:r>
       <w:r>
         <w:rPr>
           <w:b/>
+          <w:lang w:val="fr_FR" w:bidi="fr_FR"/>
         </w:rPr>
         <w:t>Quelle a été la descendance d’Obed ?</w:t>
       </w:r>
     </w:p>
     <w:p>
-      <w:r/>
-      <w:r>
+      <w:pPr/>
+      <w:r>
+        <w:rPr>
+          <w:lang w:val="fr_FR" w:bidi="fr_FR"/>
+        </w:rPr>
+      </w:r>
+      <w:r>
+        <w:rPr>
+          <w:lang w:val="fr_FR" w:bidi="fr_FR"/>
+        </w:rPr>
         <w:t>Obed fut le père d’Isaï et le grand-père de David.</w:t>
       </w:r>
-      <w:r/>
-      <w:r/>
+      <w:r>
+        <w:rPr>
+          <w:lang w:val="fr_FR" w:bidi="fr_FR"/>
+        </w:rPr>
+      </w:r>
+      <w:r>
+        <w:rPr>
+          <w:lang w:val="fr_FR" w:bidi="fr_FR"/>
+        </w:rPr>
+      </w:r>
     </w:p>
     <w:sectPr>
       <w:footnotePr>
@@ -3670,7 +5793,7 @@
     <w:rPrDefault>
       <w:rPr>
         <w:rFonts w:ascii="Times New Roman" w:eastAsia="Times New Roman" w:hAnsi="Times New Roman" w:cs="Times New Roman"/>
-        <w:lang w:val="en-US" w:eastAsia="en-US" w:bidi="ar-SA"/>
+        <w:lang w:val="fr_FR" w:eastAsia="en-US" w:bidi="ar-SA"/>
       </w:rPr>
     </w:rPrDefault>
     <w:pPrDefault/>

--- a/fra/docx/08.content.docx
+++ b/fra/docx/08.content.docx
@@ -28,22 +28,6 @@
       </w:r>
     </w:p>
     <w:p>
-      <w:pPr>
-        <w:pStyle w:val="Heading2"/>
-      </w:pPr>
-      <w:r>
-        <w:rPr>
-          <w:lang w:val="fr_FR" w:bidi="fr_FR"/>
-        </w:rPr>
-        <w:t>License Information</w:t>
-      </w:r>
-      <w:r>
-        <w:rPr>
-          <w:lang w:val="fr_FR" w:bidi="fr_FR"/>
-        </w:rPr>
-      </w:r>
-    </w:p>
-    <w:p>
       <w:pPr/>
       <w:r>
         <w:rPr>
@@ -55,91 +39,37 @@
           <w:b/>
           <w:lang w:val="fr_FR" w:bidi="fr_FR"/>
         </w:rPr>
-        <w:t>Questions de Traduction (unfoldingWord)</w:t>
-      </w:r>
-      <w:r>
-        <w:rPr>
-          <w:lang w:val="fr_FR" w:bidi="fr_FR"/>
-        </w:rPr>
-        <w:t xml:space="preserve"> (French) is based on</w:t>
-      </w:r>
-      <w:r>
-        <w:rPr>
-          <w:lang w:val="fr_FR" w:bidi="fr_FR"/>
-        </w:rPr>
-        <w:t xml:space="preserve">: </w:t>
-      </w:r>
-      <w:r>
-        <w:rPr>
-          <w:lang w:val="fr_FR" w:bidi="fr_FR"/>
-        </w:rPr>
         <w:t>unfoldingWord® Translation Questions</w:t>
       </w:r>
       <w:r>
         <w:rPr>
           <w:lang w:val="fr_FR" w:bidi="fr_FR"/>
         </w:rPr>
-        <w:t xml:space="preserve">, </w:t>
-      </w:r>
-      <w:hyperlink r:id="rId13">
-        <w:r>
-          <w:rPr>
-            <w:lang w:val="fr_FR" w:bidi="fr_FR"/>
-          </w:rPr>
-          <w:rPr>
-            <w:color w:val="0000EE"/>
-            <w:u w:val="single"/>
-          </w:rPr>
-          <w:t>unfoldingWord</w:t>
-        </w:r>
-      </w:hyperlink>
-      <w:r>
-        <w:rPr>
-          <w:lang w:val="fr_FR" w:bidi="fr_FR"/>
-        </w:rPr>
-        <w:t xml:space="preserve">, 2022, which is licensed under a </w:t>
-      </w:r>
-      <w:hyperlink r:id="rId14">
-        <w:r>
-          <w:rPr>
-            <w:lang w:val="fr_FR" w:bidi="fr_FR"/>
-          </w:rPr>
-          <w:rPr>
-            <w:color w:val="0000EE"/>
-            <w:u w:val="single"/>
-          </w:rPr>
-          <w:t>CC BY-SA 4.0 license</w:t>
-        </w:r>
-      </w:hyperlink>
-      <w:r>
-        <w:rPr>
-          <w:lang w:val="fr_FR" w:bidi="fr_FR"/>
-        </w:rPr>
-        <w:t>.</w:t>
-      </w:r>
-      <w:r>
-        <w:rPr>
-          <w:lang w:val="fr_FR" w:bidi="fr_FR"/>
-        </w:rPr>
-      </w:r>
-    </w:p>
-    <w:p>
-      <w:pPr/>
-      <w:r>
-        <w:rPr>
-          <w:lang w:val="fr_FR" w:bidi="fr_FR"/>
-        </w:rPr>
-      </w:r>
-      <w:r>
-        <w:rPr>
-          <w:lang w:val="fr_FR" w:bidi="fr_FR"/>
-        </w:rPr>
-        <w:t>This PDF version is provided under the same license.</w:t>
-      </w:r>
-      <w:r>
-        <w:rPr>
-          <w:lang w:val="fr_FR" w:bidi="fr_FR"/>
-        </w:rPr>
+        <w:t xml:space="preserve"> © 2022 unfoldingWord. Released under CC BY-SA 4.0 license. </w:t>
+      </w:r>
+      <w:r>
+        <w:rPr>
+          <w:lang w:val="fr_FR" w:bidi="fr_FR"/>
+        </w:rPr>
+        <w:t>unfoldingWord® Translation Questions</w:t>
+      </w:r>
+      <w:r>
+        <w:rPr>
+          <w:lang w:val="fr_FR" w:bidi="fr_FR"/>
+        </w:rPr>
+        <w:t xml:space="preserve"> has been adapted in the following languages: Tok Pisin, Arabic (عربي), French (Français), Hindi (हिंदी), Indonesian (Bahasa Indonesia), Portuguese (Português), Russian (Русский), Spanish (Español), Swahili (Kiswahili), and Simplified Chinese (简体中文) from </w:t>
+      </w:r>
+      <w:r>
+        <w:rPr>
+          <w:lang w:val="fr_FR" w:bidi="fr_FR"/>
+        </w:rPr>
+        <w:t>unfoldingWord® Translation Questions</w:t>
+      </w:r>
+      <w:r>
+        <w:rPr>
+          <w:lang w:val="fr_FR" w:bidi="fr_FR"/>
+        </w:rPr>
+        <w:t xml:space="preserve"> © 2022 unfoldingWord. Released under CC BY-SA 4.0 license by Mission Mutual</w:t>
       </w:r>
       <w:r>
         <w:rPr>
